--- a/DbTesting Plan.docx
+++ b/DbTesting Plan.docx
@@ -39,27 +39,23 @@
           </w:pPr>
           <w:r>
             <w:rPr>
-              <w:color w:val="auto"/>
-            </w:rPr>
-            <w:t>M</w:t>
-          </w:r>
-          <w:r>
-            <w:rPr>
               <w:rFonts w:ascii="Times New Roman" w:hAnsi="Times New Roman" w:cs="Times New Roman"/>
               <w:color w:val="auto"/>
             </w:rPr>
-            <w:t>ục lục</w:t>
+            <w:t>Mục lục</w:t>
           </w:r>
         </w:p>
         <w:p>
           <w:pPr>
             <w:pStyle w:val="TOC1"/>
             <w:tabs>
-              <w:tab w:val="left" w:pos="440"/>
+              <w:tab w:val="left" w:pos="520"/>
               <w:tab w:val="right" w:leader="dot" w:pos="9350"/>
             </w:tabs>
             <w:rPr>
+              <w:rFonts w:asciiTheme="minorHAnsi" w:hAnsiTheme="minorHAnsi"/>
               <w:noProof/>
+              <w:sz w:val="22"/>
             </w:rPr>
           </w:pPr>
           <w:r>
@@ -71,7 +67,7 @@
           <w:r>
             <w:fldChar w:fldCharType="separate"/>
           </w:r>
-          <w:hyperlink w:anchor="_Toc264223923" w:history="1">
+          <w:hyperlink w:anchor="_Toc264233522" w:history="1">
             <w:r>
               <w:rPr>
                 <w:rStyle w:val="Hyperlink"/>
@@ -81,7 +77,9 @@
             </w:r>
             <w:r>
               <w:rPr>
-                <w:noProof/>
+                <w:rFonts w:asciiTheme="minorHAnsi" w:hAnsiTheme="minorHAnsi"/>
+                <w:noProof/>
+                <w:sz w:val="22"/>
               </w:rPr>
               <w:tab/>
             </w:r>
@@ -111,7 +109,7 @@
                 <w:noProof/>
                 <w:webHidden/>
               </w:rPr>
-              <w:instrText xml:space="preserve"> PAGEREF _Toc264223923 \h </w:instrText>
+              <w:instrText xml:space="preserve"> PAGEREF _Toc264233522 \h </w:instrText>
             </w:r>
             <w:r>
               <w:rPr>
@@ -146,14 +144,16 @@
           <w:pPr>
             <w:pStyle w:val="TOC1"/>
             <w:tabs>
-              <w:tab w:val="left" w:pos="440"/>
+              <w:tab w:val="left" w:pos="520"/>
               <w:tab w:val="right" w:leader="dot" w:pos="9350"/>
             </w:tabs>
             <w:rPr>
+              <w:rFonts w:asciiTheme="minorHAnsi" w:hAnsiTheme="minorHAnsi"/>
               <w:noProof/>
+              <w:sz w:val="22"/>
             </w:rPr>
           </w:pPr>
-          <w:hyperlink w:anchor="_Toc264223924" w:history="1">
+          <w:hyperlink w:anchor="_Toc264233523" w:history="1">
             <w:r>
               <w:rPr>
                 <w:rStyle w:val="Hyperlink"/>
@@ -163,7 +163,9 @@
             </w:r>
             <w:r>
               <w:rPr>
-                <w:noProof/>
+                <w:rFonts w:asciiTheme="minorHAnsi" w:hAnsiTheme="minorHAnsi"/>
+                <w:noProof/>
+                <w:sz w:val="22"/>
               </w:rPr>
               <w:tab/>
             </w:r>
@@ -208,7 +210,7 @@
                 <w:noProof/>
                 <w:webHidden/>
               </w:rPr>
-              <w:instrText xml:space="preserve"> PAGEREF _Toc264223924 \h </w:instrText>
+              <w:instrText xml:space="preserve"> PAGEREF _Toc264233523 \h </w:instrText>
             </w:r>
             <w:r>
               <w:rPr>
@@ -247,10 +249,12 @@
               <w:tab w:val="right" w:leader="dot" w:pos="9350"/>
             </w:tabs>
             <w:rPr>
+              <w:rFonts w:asciiTheme="minorHAnsi" w:hAnsiTheme="minorHAnsi"/>
               <w:noProof/>
+              <w:sz w:val="22"/>
             </w:rPr>
           </w:pPr>
-          <w:hyperlink w:anchor="_Toc264223925" w:history="1">
+          <w:hyperlink w:anchor="_Toc264233524" w:history="1">
             <w:r>
               <w:rPr>
                 <w:rStyle w:val="Hyperlink"/>
@@ -260,7 +264,9 @@
             </w:r>
             <w:r>
               <w:rPr>
-                <w:noProof/>
+                <w:rFonts w:asciiTheme="minorHAnsi" w:hAnsiTheme="minorHAnsi"/>
+                <w:noProof/>
+                <w:sz w:val="22"/>
               </w:rPr>
               <w:tab/>
             </w:r>
@@ -305,7 +311,7 @@
                 <w:noProof/>
                 <w:webHidden/>
               </w:rPr>
-              <w:instrText xml:space="preserve"> PAGEREF _Toc264223925 \h </w:instrText>
+              <w:instrText xml:space="preserve"> PAGEREF _Toc264233524 \h </w:instrText>
             </w:r>
             <w:r>
               <w:rPr>
@@ -344,10 +350,12 @@
               <w:tab w:val="right" w:leader="dot" w:pos="9350"/>
             </w:tabs>
             <w:rPr>
+              <w:rFonts w:asciiTheme="minorHAnsi" w:hAnsiTheme="minorHAnsi"/>
               <w:noProof/>
+              <w:sz w:val="22"/>
             </w:rPr>
           </w:pPr>
-          <w:hyperlink w:anchor="_Toc264223926" w:history="1">
+          <w:hyperlink w:anchor="_Toc264233525" w:history="1">
             <w:r>
               <w:rPr>
                 <w:rStyle w:val="Hyperlink"/>
@@ -357,7 +365,9 @@
             </w:r>
             <w:r>
               <w:rPr>
-                <w:noProof/>
+                <w:rFonts w:asciiTheme="minorHAnsi" w:hAnsiTheme="minorHAnsi"/>
+                <w:noProof/>
+                <w:sz w:val="22"/>
               </w:rPr>
               <w:tab/>
             </w:r>
@@ -387,7 +397,7 @@
                 <w:noProof/>
                 <w:webHidden/>
               </w:rPr>
-              <w:instrText xml:space="preserve"> PAGEREF _Toc264223926 \h </w:instrText>
+              <w:instrText xml:space="preserve"> PAGEREF _Toc264233525 \h </w:instrText>
             </w:r>
             <w:r>
               <w:rPr>
@@ -422,14 +432,16 @@
           <w:pPr>
             <w:pStyle w:val="TOC1"/>
             <w:tabs>
-              <w:tab w:val="left" w:pos="440"/>
+              <w:tab w:val="left" w:pos="520"/>
               <w:tab w:val="right" w:leader="dot" w:pos="9350"/>
             </w:tabs>
             <w:rPr>
+              <w:rFonts w:asciiTheme="minorHAnsi" w:hAnsiTheme="minorHAnsi"/>
               <w:noProof/>
+              <w:sz w:val="22"/>
             </w:rPr>
           </w:pPr>
-          <w:hyperlink w:anchor="_Toc264223927" w:history="1">
+          <w:hyperlink w:anchor="_Toc264233526" w:history="1">
             <w:r>
               <w:rPr>
                 <w:rStyle w:val="Hyperlink"/>
@@ -439,7 +451,9 @@
             </w:r>
             <w:r>
               <w:rPr>
-                <w:noProof/>
+                <w:rFonts w:asciiTheme="minorHAnsi" w:hAnsiTheme="minorHAnsi"/>
+                <w:noProof/>
+                <w:sz w:val="22"/>
               </w:rPr>
               <w:tab/>
             </w:r>
@@ -469,7 +483,7 @@
                 <w:noProof/>
                 <w:webHidden/>
               </w:rPr>
-              <w:instrText xml:space="preserve"> PAGEREF _Toc264223927 \h </w:instrText>
+              <w:instrText xml:space="preserve"> PAGEREF _Toc264233526 \h </w:instrText>
             </w:r>
             <w:r>
               <w:rPr>
@@ -508,10 +522,12 @@
               <w:tab w:val="right" w:leader="dot" w:pos="9350"/>
             </w:tabs>
             <w:rPr>
+              <w:rFonts w:asciiTheme="minorHAnsi" w:hAnsiTheme="minorHAnsi"/>
               <w:noProof/>
+              <w:sz w:val="22"/>
             </w:rPr>
           </w:pPr>
-          <w:hyperlink w:anchor="_Toc264223928" w:history="1">
+          <w:hyperlink w:anchor="_Toc264233527" w:history="1">
             <w:r>
               <w:rPr>
                 <w:rStyle w:val="Hyperlink"/>
@@ -521,7 +537,9 @@
             </w:r>
             <w:r>
               <w:rPr>
-                <w:noProof/>
+                <w:rFonts w:asciiTheme="minorHAnsi" w:hAnsiTheme="minorHAnsi"/>
+                <w:noProof/>
+                <w:sz w:val="22"/>
               </w:rPr>
               <w:tab/>
             </w:r>
@@ -551,7 +569,7 @@
                 <w:noProof/>
                 <w:webHidden/>
               </w:rPr>
-              <w:instrText xml:space="preserve"> PAGEREF _Toc264223928 \h </w:instrText>
+              <w:instrText xml:space="preserve"> PAGEREF _Toc264233527 \h </w:instrText>
             </w:r>
             <w:r>
               <w:rPr>
@@ -586,14 +604,16 @@
           <w:pPr>
             <w:pStyle w:val="TOC3"/>
             <w:tabs>
-              <w:tab w:val="left" w:pos="1320"/>
+              <w:tab w:val="left" w:pos="1540"/>
               <w:tab w:val="right" w:leader="dot" w:pos="9350"/>
             </w:tabs>
             <w:rPr>
+              <w:rFonts w:asciiTheme="minorHAnsi" w:hAnsiTheme="minorHAnsi"/>
               <w:noProof/>
+              <w:sz w:val="22"/>
             </w:rPr>
           </w:pPr>
-          <w:hyperlink w:anchor="_Toc264223929" w:history="1">
+          <w:hyperlink w:anchor="_Toc264233528" w:history="1">
             <w:r>
               <w:rPr>
                 <w:rStyle w:val="Hyperlink"/>
@@ -603,7 +623,9 @@
             </w:r>
             <w:r>
               <w:rPr>
-                <w:noProof/>
+                <w:rFonts w:asciiTheme="minorHAnsi" w:hAnsiTheme="minorHAnsi"/>
+                <w:noProof/>
+                <w:sz w:val="22"/>
               </w:rPr>
               <w:tab/>
             </w:r>
@@ -633,7 +655,7 @@
                 <w:noProof/>
                 <w:webHidden/>
               </w:rPr>
-              <w:instrText xml:space="preserve"> PAGEREF _Toc264223929 \h </w:instrText>
+              <w:instrText xml:space="preserve"> PAGEREF _Toc264233528 \h </w:instrText>
             </w:r>
             <w:r>
               <w:rPr>
@@ -684,7 +706,7 @@
           <w:numId w:val="1"/>
         </w:numPr>
       </w:pPr>
-      <w:bookmarkStart w:id="0" w:name="_Toc264223923"/>
+      <w:bookmarkStart w:id="0" w:name="_Toc264233522"/>
       <w:r>
         <w:lastRenderedPageBreak/>
         <w:t>Khó khăn</w:t>
@@ -744,7 +766,7 @@
           <w:numId w:val="1"/>
         </w:numPr>
       </w:pPr>
-      <w:bookmarkStart w:id="1" w:name="_Toc264223924"/>
+      <w:bookmarkStart w:id="1" w:name="_Toc264233523"/>
       <w:r>
         <w:t>Phương pháp</w:t>
       </w:r>
@@ -758,7 +780,7 @@
           <w:numId w:val="1"/>
         </w:numPr>
       </w:pPr>
-      <w:bookmarkStart w:id="2" w:name="_Toc264223925"/>
+      <w:bookmarkStart w:id="2" w:name="_Toc264233524"/>
       <w:r>
         <w:t>Chiến lược</w:t>
       </w:r>
@@ -823,11 +845,47 @@
         <w:pStyle w:val="ListParagraph"/>
         <w:numPr>
           <w:ilvl w:val="0"/>
+          <w:numId w:val="6"/>
+        </w:numPr>
+      </w:pPr>
+      <w:r>
+        <w:t>Kiểm tra tính toàn vẹn của dữ liệu sau khi thực hiện các thao tác thêm, xóa, sửa.</w:t>
+      </w:r>
+    </w:p>
+    <w:p>
+      <w:pPr>
+        <w:pStyle w:val="ListParagraph"/>
+        <w:numPr>
+          <w:ilvl w:val="0"/>
+          <w:numId w:val="6"/>
+        </w:numPr>
+      </w:pPr>
+      <w:r>
+        <w:t>Kiểm tra các trường hợp đặc biệt thường gây ra lỗi đối với CSDL như chuỗi ký tự có chứa dấu nháy đơn (‘).</w:t>
+      </w:r>
+    </w:p>
+    <w:p>
+      <w:pPr>
+        <w:pStyle w:val="ListParagraph"/>
+        <w:numPr>
+          <w:ilvl w:val="0"/>
           <w:numId w:val="3"/>
         </w:numPr>
       </w:pPr>
       <w:r>
         <w:t>Data validity</w:t>
+      </w:r>
+    </w:p>
+    <w:p>
+      <w:pPr>
+        <w:pStyle w:val="ListParagraph"/>
+        <w:numPr>
+          <w:ilvl w:val="0"/>
+          <w:numId w:val="7"/>
+        </w:numPr>
+      </w:pPr>
+      <w:r>
+        <w:t>Kiểm tra tính hợp lệ của dữ liệu với những kiểu dữ liệu đặc biệt như ngày tháng.</w:t>
       </w:r>
     </w:p>
     <w:p>
@@ -875,7 +933,13 @@
         <w:t xml:space="preserve">chương trình </w:t>
       </w:r>
       <w:r>
-        <w:t>không sử dụng stored procedures, triggers và functions.</w:t>
+        <w:t>không sử dụ</w:t>
+      </w:r>
+      <w:r>
+        <w:t>ng chúng</w:t>
+      </w:r>
+      <w:r>
+        <w:t>.</w:t>
       </w:r>
     </w:p>
     <w:p>
@@ -886,7 +950,7 @@
           <w:numId w:val="1"/>
         </w:numPr>
       </w:pPr>
-      <w:bookmarkStart w:id="3" w:name="_Toc264223926"/>
+      <w:bookmarkStart w:id="3" w:name="_Toc264233525"/>
       <w:r>
         <w:t>Công cụ sử dụng</w:t>
       </w:r>
@@ -924,8 +988,9 @@
           <w:numId w:val="1"/>
         </w:numPr>
       </w:pPr>
-      <w:bookmarkStart w:id="4" w:name="_Toc264223927"/>
+      <w:bookmarkStart w:id="4" w:name="_Toc264233526"/>
       <w:r>
+        <w:lastRenderedPageBreak/>
         <w:t>Testcases</w:t>
       </w:r>
       <w:bookmarkEnd w:id="4"/>
@@ -938,7 +1003,7 @@
           <w:numId w:val="1"/>
         </w:numPr>
       </w:pPr>
-      <w:bookmarkStart w:id="5" w:name="_Toc264223928"/>
+      <w:bookmarkStart w:id="5" w:name="_Toc264233527"/>
       <w:r>
         <w:t>Data Integrity</w:t>
       </w:r>
@@ -983,7 +1048,6 @@
         </w:numPr>
       </w:pPr>
       <w:r>
-        <w:lastRenderedPageBreak/>
         <w:t>Chuẩn bị test:</w:t>
       </w:r>
     </w:p>
@@ -1022,7 +1086,7 @@
           <w:numId w:val="1"/>
         </w:numPr>
       </w:pPr>
-      <w:bookmarkStart w:id="6" w:name="_Toc264223929"/>
+      <w:bookmarkStart w:id="6" w:name="_Toc264233528"/>
       <w:r>
         <w:t>Bảng TblUser</w:t>
       </w:r>
@@ -1224,6 +1288,8 @@
             <w:pPr>
               <w:spacing w:line="240" w:lineRule="auto"/>
             </w:pPr>
+            <w:bookmarkStart w:id="7" w:name="OLE_LINK1"/>
+            <w:bookmarkStart w:id="8" w:name="OLE_LINK2"/>
             <w:r>
               <w:t>Bảng TblRole tồn tại 3 record:</w:t>
             </w:r>
@@ -1243,6 +1309,7 @@
               <w:tc>
                 <w:tcPr>
                   <w:tcW w:w="1620" w:type="dxa"/>
+                  <w:shd w:val="clear" w:color="auto" w:fill="D9D9D9" w:themeFill="background1" w:themeFillShade="D9"/>
                 </w:tcPr>
                 <w:p>
                   <w:pPr>
@@ -1256,6 +1323,7 @@
               <w:tc>
                 <w:tcPr>
                   <w:tcW w:w="2410" w:type="dxa"/>
+                  <w:shd w:val="clear" w:color="auto" w:fill="D9D9D9" w:themeFill="background1" w:themeFillShade="D9"/>
                 </w:tcPr>
                 <w:p>
                   <w:pPr>
@@ -1269,6 +1337,2188 @@
               <w:tc>
                 <w:tcPr>
                   <w:tcW w:w="2687" w:type="dxa"/>
+                  <w:shd w:val="clear" w:color="auto" w:fill="D9D9D9" w:themeFill="background1" w:themeFillShade="D9"/>
+                </w:tcPr>
+                <w:p>
+                  <w:pPr>
+                    <w:spacing w:line="240" w:lineRule="auto"/>
+                  </w:pPr>
+                  <w:r>
+                    <w:t>Description</w:t>
+                  </w:r>
+                </w:p>
+              </w:tc>
+            </w:tr>
+            <w:tr>
+              <w:tc>
+                <w:tcPr>
+                  <w:tcW w:w="1620" w:type="dxa"/>
+                </w:tcPr>
+                <w:p>
+                  <w:pPr>
+                    <w:spacing w:line="240" w:lineRule="auto"/>
+                  </w:pPr>
+                  <w:r>
+                    <w:t>1</w:t>
+                  </w:r>
+                </w:p>
+              </w:tc>
+              <w:tc>
+                <w:tcPr>
+                  <w:tcW w:w="2410" w:type="dxa"/>
+                </w:tcPr>
+                <w:p>
+                  <w:pPr>
+                    <w:spacing w:line="240" w:lineRule="auto"/>
+                  </w:pPr>
+                  <w:r>
+                    <w:t>Sinh viên</w:t>
+                  </w:r>
+                </w:p>
+              </w:tc>
+              <w:tc>
+                <w:tcPr>
+                  <w:tcW w:w="2687" w:type="dxa"/>
+                </w:tcPr>
+                <w:p>
+                  <w:pPr>
+                    <w:spacing w:line="240" w:lineRule="auto"/>
+                  </w:pPr>
+                  <w:r>
+                    <w:t>Sinh viên</w:t>
+                  </w:r>
+                </w:p>
+              </w:tc>
+            </w:tr>
+            <w:tr>
+              <w:tc>
+                <w:tcPr>
+                  <w:tcW w:w="1620" w:type="dxa"/>
+                </w:tcPr>
+                <w:p>
+                  <w:pPr>
+                    <w:spacing w:line="240" w:lineRule="auto"/>
+                  </w:pPr>
+                  <w:r>
+                    <w:t>2</w:t>
+                  </w:r>
+                </w:p>
+              </w:tc>
+              <w:tc>
+                <w:tcPr>
+                  <w:tcW w:w="2410" w:type="dxa"/>
+                </w:tcPr>
+                <w:p>
+                  <w:pPr>
+                    <w:spacing w:line="240" w:lineRule="auto"/>
+                  </w:pPr>
+                  <w:r>
+                    <w:t>Quản lý</w:t>
+                  </w:r>
+                </w:p>
+              </w:tc>
+              <w:tc>
+                <w:tcPr>
+                  <w:tcW w:w="2687" w:type="dxa"/>
+                </w:tcPr>
+                <w:p>
+                  <w:pPr>
+                    <w:spacing w:line="240" w:lineRule="auto"/>
+                  </w:pPr>
+                  <w:r>
+                    <w:t xml:space="preserve"> Quản lý</w:t>
+                  </w:r>
+                </w:p>
+              </w:tc>
+            </w:tr>
+            <w:tr>
+              <w:tc>
+                <w:tcPr>
+                  <w:tcW w:w="1620" w:type="dxa"/>
+                </w:tcPr>
+                <w:p>
+                  <w:pPr>
+                    <w:spacing w:line="240" w:lineRule="auto"/>
+                  </w:pPr>
+                  <w:r>
+                    <w:t>3</w:t>
+                  </w:r>
+                </w:p>
+              </w:tc>
+              <w:tc>
+                <w:tcPr>
+                  <w:tcW w:w="2410" w:type="dxa"/>
+                </w:tcPr>
+                <w:p>
+                  <w:pPr>
+                    <w:spacing w:line="240" w:lineRule="auto"/>
+                  </w:pPr>
+                  <w:r>
+                    <w:t>Giáo viên</w:t>
+                  </w:r>
+                </w:p>
+              </w:tc>
+              <w:tc>
+                <w:tcPr>
+                  <w:tcW w:w="2687" w:type="dxa"/>
+                </w:tcPr>
+                <w:p>
+                  <w:pPr>
+                    <w:spacing w:line="240" w:lineRule="auto"/>
+                  </w:pPr>
+                  <w:r>
+                    <w:t>Giáo viên</w:t>
+                  </w:r>
+                </w:p>
+              </w:tc>
+            </w:tr>
+            <w:bookmarkEnd w:id="7"/>
+            <w:bookmarkEnd w:id="8"/>
+          </w:tbl>
+          <w:p>
+            <w:pPr>
+              <w:spacing w:line="240" w:lineRule="auto"/>
+            </w:pPr>
+          </w:p>
+        </w:tc>
+      </w:tr>
+      <w:tr>
+        <w:tc>
+          <w:tcPr>
+            <w:tcW w:w="2628" w:type="dxa"/>
+            <w:shd w:val="clear" w:color="auto" w:fill="C0C0C0"/>
+          </w:tcPr>
+          <w:p>
+            <w:pPr>
+              <w:spacing w:line="240" w:lineRule="auto"/>
+              <w:rPr>
+                <w:b/>
+              </w:rPr>
+            </w:pPr>
+            <w:r>
+              <w:rPr>
+                <w:b/>
+              </w:rPr>
+              <w:t>Dữ liệu dùng để kiểm tra:</w:t>
+            </w:r>
+          </w:p>
+        </w:tc>
+        <w:tc>
+          <w:tcPr>
+            <w:tcW w:w="6948" w:type="dxa"/>
+          </w:tcPr>
+          <w:p>
+            <w:pPr>
+              <w:spacing w:line="240" w:lineRule="auto"/>
+            </w:pPr>
+            <w:r>
+              <w:t>Thông tin giáo viên:</w:t>
+            </w:r>
+          </w:p>
+          <w:p>
+            <w:pPr>
+              <w:pStyle w:val="ListParagraph"/>
+              <w:numPr>
+                <w:ilvl w:val="0"/>
+                <w:numId w:val="2"/>
+              </w:numPr>
+              <w:spacing w:line="240" w:lineRule="auto"/>
+              <w:ind w:left="491"/>
+            </w:pPr>
+            <w:r>
+              <w:t>Tên đăng nhập: lqvu</w:t>
+            </w:r>
+          </w:p>
+          <w:p>
+            <w:pPr>
+              <w:pStyle w:val="ListParagraph"/>
+              <w:numPr>
+                <w:ilvl w:val="0"/>
+                <w:numId w:val="2"/>
+              </w:numPr>
+              <w:spacing w:line="240" w:lineRule="auto"/>
+              <w:ind w:left="491"/>
+            </w:pPr>
+            <w:r>
+              <w:t>Mật khẩu: 123456</w:t>
+            </w:r>
+          </w:p>
+          <w:p>
+            <w:pPr>
+              <w:pStyle w:val="ListParagraph"/>
+              <w:numPr>
+                <w:ilvl w:val="0"/>
+                <w:numId w:val="2"/>
+              </w:numPr>
+              <w:spacing w:line="240" w:lineRule="auto"/>
+              <w:ind w:left="491"/>
+            </w:pPr>
+            <w:r>
+              <w:t>Họ tên: Lâm Quang Vũ</w:t>
+            </w:r>
+          </w:p>
+          <w:p>
+            <w:pPr>
+              <w:pStyle w:val="ListParagraph"/>
+              <w:numPr>
+                <w:ilvl w:val="0"/>
+                <w:numId w:val="2"/>
+              </w:numPr>
+              <w:spacing w:line="240" w:lineRule="auto"/>
+              <w:ind w:left="491"/>
+            </w:pPr>
+            <w:r>
+              <w:t>Ngày sinh: 1/1/2001</w:t>
+            </w:r>
+          </w:p>
+          <w:p>
+            <w:pPr>
+              <w:pStyle w:val="ListParagraph"/>
+              <w:numPr>
+                <w:ilvl w:val="0"/>
+                <w:numId w:val="2"/>
+              </w:numPr>
+              <w:spacing w:line="240" w:lineRule="auto"/>
+              <w:ind w:left="491"/>
+            </w:pPr>
+            <w:r>
+              <w:t>Giới tính: nam</w:t>
+            </w:r>
+          </w:p>
+          <w:p>
+            <w:pPr>
+              <w:pStyle w:val="ListParagraph"/>
+              <w:numPr>
+                <w:ilvl w:val="0"/>
+                <w:numId w:val="2"/>
+              </w:numPr>
+              <w:spacing w:line="240" w:lineRule="auto"/>
+              <w:ind w:left="491"/>
+            </w:pPr>
+            <w:r>
+              <w:t xml:space="preserve">Email: </w:t>
+            </w:r>
+            <w:hyperlink r:id="rId6" w:history="1">
+              <w:r>
+                <w:rPr>
+                  <w:rStyle w:val="Hyperlink"/>
+                </w:rPr>
+                <w:t>lqvu@fit.hcmus.edu.vn</w:t>
+              </w:r>
+            </w:hyperlink>
+          </w:p>
+          <w:p>
+            <w:pPr>
+              <w:pStyle w:val="ListParagraph"/>
+              <w:numPr>
+                <w:ilvl w:val="0"/>
+                <w:numId w:val="2"/>
+              </w:numPr>
+              <w:spacing w:line="240" w:lineRule="auto"/>
+              <w:ind w:left="491"/>
+            </w:pPr>
+            <w:r>
+              <w:t>Vai trò: giáo viên</w:t>
+            </w:r>
+          </w:p>
+        </w:tc>
+      </w:tr>
+      <w:tr>
+        <w:tc>
+          <w:tcPr>
+            <w:tcW w:w="2628" w:type="dxa"/>
+            <w:shd w:val="clear" w:color="auto" w:fill="C0C0C0"/>
+          </w:tcPr>
+          <w:p>
+            <w:pPr>
+              <w:spacing w:line="240" w:lineRule="auto"/>
+              <w:rPr>
+                <w:b/>
+              </w:rPr>
+            </w:pPr>
+            <w:r>
+              <w:rPr>
+                <w:b/>
+              </w:rPr>
+              <w:t>Các bước thực hiện:</w:t>
+            </w:r>
+          </w:p>
+        </w:tc>
+        <w:tc>
+          <w:tcPr>
+            <w:tcW w:w="6948" w:type="dxa"/>
+          </w:tcPr>
+          <w:p>
+            <w:pPr>
+              <w:pStyle w:val="ListParagraph"/>
+              <w:numPr>
+                <w:ilvl w:val="0"/>
+                <w:numId w:val="2"/>
+              </w:numPr>
+              <w:spacing w:line="240" w:lineRule="auto"/>
+              <w:ind w:left="491"/>
+            </w:pPr>
+            <w:r>
+              <w:t>C</w:t>
+            </w:r>
+            <w:r>
+              <w:t>họn new query</w:t>
+            </w:r>
+          </w:p>
+          <w:p>
+            <w:pPr>
+              <w:pStyle w:val="ListParagraph"/>
+              <w:numPr>
+                <w:ilvl w:val="0"/>
+                <w:numId w:val="2"/>
+              </w:numPr>
+              <w:spacing w:line="240" w:lineRule="auto"/>
+              <w:ind w:left="491"/>
+            </w:pPr>
+            <w:r>
+              <w:t xml:space="preserve">Chọn </w:t>
+            </w:r>
+            <w:r>
+              <w:t xml:space="preserve">CSDL Advising System </w:t>
+            </w:r>
+          </w:p>
+          <w:p>
+            <w:pPr>
+              <w:pStyle w:val="ListParagraph"/>
+              <w:numPr>
+                <w:ilvl w:val="0"/>
+                <w:numId w:val="2"/>
+              </w:numPr>
+              <w:spacing w:line="240" w:lineRule="auto"/>
+              <w:ind w:left="491"/>
+            </w:pPr>
+            <w:r>
+              <w:t>Nhập vào câu lệnh sau:</w:t>
+            </w:r>
+          </w:p>
+          <w:p>
+            <w:pPr>
+              <w:pStyle w:val="ListParagraph"/>
+              <w:spacing w:line="240" w:lineRule="auto"/>
+              <w:ind w:left="491"/>
+            </w:pPr>
+            <w:r>
+              <w:lastRenderedPageBreak/>
+              <w:t>“Insert into TblUser(</w:t>
+            </w:r>
+            <w:r>
+              <w:t xml:space="preserve">UserName, Password, </w:t>
+            </w:r>
+            <w:r>
+              <w:t xml:space="preserve">Name, DateOfBirth, </w:t>
+            </w:r>
+            <w:r>
+              <w:t>Sex, Email,</w:t>
+            </w:r>
+            <w:r>
+              <w:t xml:space="preserve"> Role) values(</w:t>
+            </w:r>
+            <w:r>
+              <w:t>‘</w:t>
+            </w:r>
+            <w:r>
+              <w:t>lqvu</w:t>
+            </w:r>
+            <w:r>
+              <w:t>’</w:t>
+            </w:r>
+            <w:r>
+              <w:t xml:space="preserve">, </w:t>
+            </w:r>
+            <w:r>
+              <w:t>‘</w:t>
+            </w:r>
+            <w:r>
+              <w:t>123456</w:t>
+            </w:r>
+            <w:r>
+              <w:t>’</w:t>
+            </w:r>
+            <w:r>
+              <w:t xml:space="preserve">, N‘Lâm Quang Vũ’, </w:t>
+            </w:r>
+            <w:r>
+              <w:t>‘</w:t>
+            </w:r>
+            <w:r>
+              <w:t>1/1/2001</w:t>
+            </w:r>
+            <w:r>
+              <w:t>’</w:t>
+            </w:r>
+            <w:r>
+              <w:t xml:space="preserve">, </w:t>
+            </w:r>
+            <w:r>
+              <w:t xml:space="preserve">0, </w:t>
+            </w:r>
+            <w:r>
+              <w:t>‘</w:t>
+            </w:r>
+            <w:hyperlink r:id="rId7" w:history="1">
+              <w:r>
+                <w:rPr>
+                  <w:rStyle w:val="Hyperlink"/>
+                </w:rPr>
+                <w:t>lqvu@gmail.com</w:t>
+              </w:r>
+            </w:hyperlink>
+            <w:r>
+              <w:t>’</w:t>
+            </w:r>
+            <w:r>
+              <w:t>, 3)”</w:t>
+            </w:r>
+          </w:p>
+          <w:p>
+            <w:pPr>
+              <w:pStyle w:val="ListParagraph"/>
+              <w:numPr>
+                <w:ilvl w:val="0"/>
+                <w:numId w:val="2"/>
+              </w:numPr>
+              <w:spacing w:line="240" w:lineRule="auto"/>
+              <w:ind w:left="491"/>
+            </w:pPr>
+            <w:r>
+              <w:t>Thực thi câu lệnh</w:t>
+            </w:r>
+          </w:p>
+        </w:tc>
+      </w:tr>
+      <w:tr>
+        <w:tc>
+          <w:tcPr>
+            <w:tcW w:w="2628" w:type="dxa"/>
+            <w:shd w:val="clear" w:color="auto" w:fill="C0C0C0"/>
+          </w:tcPr>
+          <w:p>
+            <w:pPr>
+              <w:spacing w:line="240" w:lineRule="auto"/>
+              <w:rPr>
+                <w:b/>
+              </w:rPr>
+            </w:pPr>
+            <w:r>
+              <w:rPr>
+                <w:b/>
+              </w:rPr>
+              <w:lastRenderedPageBreak/>
+              <w:t>Kết quả mong đợi:</w:t>
+            </w:r>
+          </w:p>
+        </w:tc>
+        <w:tc>
+          <w:tcPr>
+            <w:tcW w:w="6948" w:type="dxa"/>
+          </w:tcPr>
+          <w:p>
+            <w:pPr>
+              <w:spacing w:line="240" w:lineRule="auto"/>
+            </w:pPr>
+            <w:r>
+              <w:t>Thông tin giáo viên mới được thêm vào xuất hiện trong CSDL:</w:t>
+            </w:r>
+          </w:p>
+          <w:p>
+            <w:pPr>
+              <w:pStyle w:val="ListParagraph"/>
+              <w:numPr>
+                <w:ilvl w:val="0"/>
+                <w:numId w:val="2"/>
+              </w:numPr>
+              <w:spacing w:line="240" w:lineRule="auto"/>
+              <w:ind w:left="491"/>
+            </w:pPr>
+            <w:r>
+              <w:t>Username: lqvu</w:t>
+            </w:r>
+          </w:p>
+          <w:p>
+            <w:pPr>
+              <w:pStyle w:val="ListParagraph"/>
+              <w:numPr>
+                <w:ilvl w:val="0"/>
+                <w:numId w:val="2"/>
+              </w:numPr>
+              <w:spacing w:line="240" w:lineRule="auto"/>
+              <w:ind w:left="491"/>
+            </w:pPr>
+            <w:r>
+              <w:t>Name: Lâm Quang Vũ</w:t>
+            </w:r>
+          </w:p>
+          <w:p>
+            <w:pPr>
+              <w:pStyle w:val="ListParagraph"/>
+              <w:numPr>
+                <w:ilvl w:val="0"/>
+                <w:numId w:val="2"/>
+              </w:numPr>
+              <w:spacing w:line="240" w:lineRule="auto"/>
+              <w:ind w:left="491"/>
+            </w:pPr>
+            <w:r>
+              <w:t>Sex: 0</w:t>
+            </w:r>
+          </w:p>
+          <w:p>
+            <w:pPr>
+              <w:pStyle w:val="ListParagraph"/>
+              <w:numPr>
+                <w:ilvl w:val="0"/>
+                <w:numId w:val="2"/>
+              </w:numPr>
+              <w:spacing w:line="240" w:lineRule="auto"/>
+              <w:ind w:left="491"/>
+            </w:pPr>
+            <w:r>
+              <w:t>DateOfBirth: 1/1/2001 12:00:00 AM</w:t>
+            </w:r>
+          </w:p>
+          <w:p>
+            <w:pPr>
+              <w:pStyle w:val="ListParagraph"/>
+              <w:numPr>
+                <w:ilvl w:val="0"/>
+                <w:numId w:val="2"/>
+              </w:numPr>
+              <w:spacing w:line="240" w:lineRule="auto"/>
+              <w:ind w:left="491"/>
+            </w:pPr>
+            <w:r>
+              <w:t xml:space="preserve">Email: </w:t>
+            </w:r>
+            <w:hyperlink r:id="rId8" w:history="1">
+              <w:r>
+                <w:rPr>
+                  <w:rStyle w:val="Hyperlink"/>
+                </w:rPr>
+                <w:t>lqvu@fit.hcmus.edu.vn</w:t>
+              </w:r>
+            </w:hyperlink>
+          </w:p>
+          <w:p>
+            <w:pPr>
+              <w:pStyle w:val="ListParagraph"/>
+              <w:numPr>
+                <w:ilvl w:val="0"/>
+                <w:numId w:val="2"/>
+              </w:numPr>
+              <w:spacing w:line="240" w:lineRule="auto"/>
+              <w:ind w:left="491"/>
+            </w:pPr>
+            <w:r>
+              <w:t>Password: 123456</w:t>
+            </w:r>
+          </w:p>
+          <w:p>
+            <w:pPr>
+              <w:pStyle w:val="ListParagraph"/>
+              <w:numPr>
+                <w:ilvl w:val="0"/>
+                <w:numId w:val="2"/>
+              </w:numPr>
+              <w:spacing w:line="240" w:lineRule="auto"/>
+              <w:ind w:left="491"/>
+            </w:pPr>
+            <w:r>
+              <w:t>CourseYear: NULL</w:t>
+            </w:r>
+          </w:p>
+          <w:p>
+            <w:pPr>
+              <w:pStyle w:val="ListParagraph"/>
+              <w:numPr>
+                <w:ilvl w:val="0"/>
+                <w:numId w:val="2"/>
+              </w:numPr>
+              <w:spacing w:line="240" w:lineRule="auto"/>
+              <w:ind w:left="491"/>
+            </w:pPr>
+            <w:r>
+              <w:t>Major: NULL</w:t>
+            </w:r>
+          </w:p>
+          <w:p>
+            <w:pPr>
+              <w:pStyle w:val="ListParagraph"/>
+              <w:numPr>
+                <w:ilvl w:val="0"/>
+                <w:numId w:val="2"/>
+              </w:numPr>
+              <w:spacing w:line="240" w:lineRule="auto"/>
+              <w:ind w:left="491"/>
+            </w:pPr>
+            <w:r>
+              <w:t>GPA: NULL</w:t>
+            </w:r>
+          </w:p>
+          <w:p>
+            <w:pPr>
+              <w:pStyle w:val="ListParagraph"/>
+              <w:numPr>
+                <w:ilvl w:val="0"/>
+                <w:numId w:val="2"/>
+              </w:numPr>
+              <w:spacing w:line="240" w:lineRule="auto"/>
+              <w:ind w:left="491"/>
+            </w:pPr>
+            <w:r>
+              <w:t>Role: 3</w:t>
+            </w:r>
+          </w:p>
+          <w:p>
+            <w:pPr>
+              <w:pStyle w:val="ListParagraph"/>
+              <w:numPr>
+                <w:ilvl w:val="0"/>
+                <w:numId w:val="2"/>
+              </w:numPr>
+              <w:spacing w:line="240" w:lineRule="auto"/>
+              <w:ind w:left="491"/>
+            </w:pPr>
+            <w:r>
+              <w:t>Curriculum: NULL</w:t>
+            </w:r>
+          </w:p>
+        </w:tc>
+      </w:tr>
+      <w:tr>
+        <w:tc>
+          <w:tcPr>
+            <w:tcW w:w="2628" w:type="dxa"/>
+            <w:shd w:val="clear" w:color="auto" w:fill="C0C0C0"/>
+          </w:tcPr>
+          <w:p>
+            <w:pPr>
+              <w:spacing w:line="240" w:lineRule="auto"/>
+              <w:rPr>
+                <w:b/>
+              </w:rPr>
+            </w:pPr>
+            <w:r>
+              <w:rPr>
+                <w:b/>
+              </w:rPr>
+              <w:t>Kết quả thực hiện:</w:t>
+            </w:r>
+          </w:p>
+        </w:tc>
+        <w:tc>
+          <w:tcPr>
+            <w:tcW w:w="6948" w:type="dxa"/>
+          </w:tcPr>
+          <w:p>
+            <w:pPr>
+              <w:spacing w:line="240" w:lineRule="auto"/>
+            </w:pPr>
+            <w:r>
+              <w:t>Pass</w:t>
+            </w:r>
+          </w:p>
+        </w:tc>
+      </w:tr>
+      <w:tr>
+        <w:tc>
+          <w:tcPr>
+            <w:tcW w:w="2628" w:type="dxa"/>
+            <w:shd w:val="clear" w:color="auto" w:fill="C0C0C0"/>
+          </w:tcPr>
+          <w:p>
+            <w:pPr>
+              <w:spacing w:line="240" w:lineRule="auto"/>
+              <w:rPr>
+                <w:b/>
+              </w:rPr>
+            </w:pPr>
+            <w:r>
+              <w:rPr>
+                <w:b/>
+              </w:rPr>
+              <w:t xml:space="preserve">Đề nghị, ghi chú thêm: </w:t>
+            </w:r>
+          </w:p>
+        </w:tc>
+        <w:tc>
+          <w:tcPr>
+            <w:tcW w:w="6948" w:type="dxa"/>
+          </w:tcPr>
+          <w:p>
+            <w:pPr>
+              <w:spacing w:line="240" w:lineRule="auto"/>
+            </w:pPr>
+          </w:p>
+        </w:tc>
+      </w:tr>
+    </w:tbl>
+    <w:p>
+      <w:pPr>
+        <w:pStyle w:val="Heading4"/>
+        <w:numPr>
+          <w:ilvl w:val="3"/>
+          <w:numId w:val="1"/>
+        </w:numPr>
+      </w:pPr>
+      <w:r>
+        <w:t>Thao tác cập nhập dữ liệu</w:t>
+      </w:r>
+    </w:p>
+    <w:tbl>
+      <w:tblPr>
+        <w:tblStyle w:val="TableGrid"/>
+        <w:tblW w:w="0" w:type="auto"/>
+        <w:tblLook w:val="01E0"/>
+      </w:tblPr>
+      <w:tblGrid>
+        <w:gridCol w:w="2628"/>
+        <w:gridCol w:w="6948"/>
+      </w:tblGrid>
+      <w:tr>
+        <w:tc>
+          <w:tcPr>
+            <w:tcW w:w="9576" w:type="dxa"/>
+            <w:gridSpan w:val="2"/>
+            <w:shd w:val="clear" w:color="auto" w:fill="C0C0C0"/>
+          </w:tcPr>
+          <w:p>
+            <w:pPr>
+              <w:spacing w:line="240" w:lineRule="auto"/>
+              <w:rPr>
+                <w:b/>
+              </w:rPr>
+            </w:pPr>
+            <w:r>
+              <w:rPr>
+                <w:b/>
+              </w:rPr>
+              <w:t>Test Case ID : DB_DataIntegrity_TC2</w:t>
+            </w:r>
+          </w:p>
+          <w:p>
+            <w:pPr>
+              <w:spacing w:line="240" w:lineRule="auto"/>
+              <w:rPr>
+                <w:b/>
+              </w:rPr>
+            </w:pPr>
+            <w:r>
+              <w:rPr>
+                <w:b/>
+              </w:rPr>
+              <w:t>Tên của Test Case</w:t>
+            </w:r>
+            <w:r>
+              <w:rPr>
+                <w:b/>
+              </w:rPr>
+              <w:t>: Test tính toàn vẹn dữ liệu bảng TblUser</w:t>
+            </w:r>
+          </w:p>
+        </w:tc>
+      </w:tr>
+      <w:tr>
+        <w:tc>
+          <w:tcPr>
+            <w:tcW w:w="2628" w:type="dxa"/>
+            <w:shd w:val="clear" w:color="auto" w:fill="C0C0C0"/>
+          </w:tcPr>
+          <w:p>
+            <w:pPr>
+              <w:spacing w:line="240" w:lineRule="auto"/>
+              <w:rPr>
+                <w:b/>
+              </w:rPr>
+            </w:pPr>
+            <w:r>
+              <w:rPr>
+                <w:b/>
+              </w:rPr>
+              <w:t xml:space="preserve">Mục đích kiểm tra: </w:t>
+            </w:r>
+          </w:p>
+        </w:tc>
+        <w:tc>
+          <w:tcPr>
+            <w:tcW w:w="6948" w:type="dxa"/>
+          </w:tcPr>
+          <w:p>
+            <w:pPr>
+              <w:spacing w:line="240" w:lineRule="auto"/>
+            </w:pPr>
+            <w:r>
+              <w:t>Kiểm tra tính toàn vẹn của dữ liệu sau khi thực hiện thao tác cập nhật dữ liệu</w:t>
+            </w:r>
+          </w:p>
+        </w:tc>
+      </w:tr>
+      <w:tr>
+        <w:tc>
+          <w:tcPr>
+            <w:tcW w:w="2628" w:type="dxa"/>
+            <w:shd w:val="clear" w:color="auto" w:fill="C0C0C0"/>
+          </w:tcPr>
+          <w:p>
+            <w:pPr>
+              <w:spacing w:line="240" w:lineRule="auto"/>
+              <w:rPr>
+                <w:b/>
+              </w:rPr>
+            </w:pPr>
+            <w:r>
+              <w:rPr>
+                <w:b/>
+              </w:rPr>
+              <w:t>Chức năng kiểm tra:</w:t>
+            </w:r>
+          </w:p>
+        </w:tc>
+        <w:tc>
+          <w:tcPr>
+            <w:tcW w:w="6948" w:type="dxa"/>
+          </w:tcPr>
+          <w:p>
+            <w:pPr>
+              <w:spacing w:line="240" w:lineRule="auto"/>
+            </w:pPr>
+            <w:r>
+              <w:t>Cập nhật thông tin user</w:t>
+            </w:r>
+          </w:p>
+        </w:tc>
+      </w:tr>
+      <w:tr>
+        <w:tc>
+          <w:tcPr>
+            <w:tcW w:w="2628" w:type="dxa"/>
+            <w:shd w:val="clear" w:color="auto" w:fill="C0C0C0"/>
+          </w:tcPr>
+          <w:p>
+            <w:pPr>
+              <w:spacing w:line="240" w:lineRule="auto"/>
+              <w:rPr>
+                <w:b/>
+              </w:rPr>
+            </w:pPr>
+            <w:r>
+              <w:rPr>
+                <w:b/>
+              </w:rPr>
+              <w:t>Giả định:</w:t>
+            </w:r>
+          </w:p>
+        </w:tc>
+        <w:tc>
+          <w:tcPr>
+            <w:tcW w:w="6948" w:type="dxa"/>
+          </w:tcPr>
+          <w:p>
+            <w:pPr>
+              <w:spacing w:line="240" w:lineRule="auto"/>
+            </w:pPr>
+            <w:r>
+              <w:t>Đã kết nối với SQL server và attach CSDL Advising System</w:t>
+            </w:r>
+          </w:p>
+          <w:p>
+            <w:pPr>
+              <w:spacing w:line="240" w:lineRule="auto"/>
+            </w:pPr>
+            <w:r>
+              <w:t>Bảng TblUser đã tồn tại 1 record như sau:</w:t>
+            </w:r>
+          </w:p>
+          <w:p>
+            <w:pPr>
+              <w:pStyle w:val="ListParagraph"/>
+              <w:numPr>
+                <w:ilvl w:val="0"/>
+                <w:numId w:val="2"/>
+              </w:numPr>
+              <w:spacing w:line="240" w:lineRule="auto"/>
+              <w:ind w:left="491"/>
+            </w:pPr>
+            <w:r>
+              <w:t>Username: lqvu</w:t>
+            </w:r>
+          </w:p>
+          <w:p>
+            <w:pPr>
+              <w:pStyle w:val="ListParagraph"/>
+              <w:numPr>
+                <w:ilvl w:val="0"/>
+                <w:numId w:val="2"/>
+              </w:numPr>
+              <w:spacing w:line="240" w:lineRule="auto"/>
+              <w:ind w:left="491"/>
+            </w:pPr>
+            <w:r>
+              <w:t>Name: Lâm Quang Vũ</w:t>
+            </w:r>
+          </w:p>
+          <w:p>
+            <w:pPr>
+              <w:pStyle w:val="ListParagraph"/>
+              <w:numPr>
+                <w:ilvl w:val="0"/>
+                <w:numId w:val="2"/>
+              </w:numPr>
+              <w:spacing w:line="240" w:lineRule="auto"/>
+              <w:ind w:left="491"/>
+            </w:pPr>
+            <w:r>
+              <w:t>Sex: 0</w:t>
+            </w:r>
+          </w:p>
+          <w:p>
+            <w:pPr>
+              <w:pStyle w:val="ListParagraph"/>
+              <w:numPr>
+                <w:ilvl w:val="0"/>
+                <w:numId w:val="2"/>
+              </w:numPr>
+              <w:spacing w:line="240" w:lineRule="auto"/>
+              <w:ind w:left="491"/>
+            </w:pPr>
+            <w:r>
+              <w:t>DateOfBirth: 1/1/2001 12:00:00 AM</w:t>
+            </w:r>
+          </w:p>
+          <w:p>
+            <w:pPr>
+              <w:pStyle w:val="ListParagraph"/>
+              <w:numPr>
+                <w:ilvl w:val="0"/>
+                <w:numId w:val="2"/>
+              </w:numPr>
+              <w:spacing w:line="240" w:lineRule="auto"/>
+              <w:ind w:left="491"/>
+            </w:pPr>
+            <w:r>
+              <w:t xml:space="preserve">Email: </w:t>
+            </w:r>
+            <w:hyperlink r:id="rId9" w:history="1">
+              <w:r>
+                <w:rPr>
+                  <w:rStyle w:val="Hyperlink"/>
+                </w:rPr>
+                <w:t>lqvu@fit.hcmus.edu.vn</w:t>
+              </w:r>
+            </w:hyperlink>
+          </w:p>
+          <w:p>
+            <w:pPr>
+              <w:pStyle w:val="ListParagraph"/>
+              <w:numPr>
+                <w:ilvl w:val="0"/>
+                <w:numId w:val="2"/>
+              </w:numPr>
+              <w:spacing w:line="240" w:lineRule="auto"/>
+              <w:ind w:left="491"/>
+            </w:pPr>
+            <w:r>
+              <w:t>Password: 123456</w:t>
+            </w:r>
+          </w:p>
+          <w:p>
+            <w:pPr>
+              <w:pStyle w:val="ListParagraph"/>
+              <w:numPr>
+                <w:ilvl w:val="0"/>
+                <w:numId w:val="2"/>
+              </w:numPr>
+              <w:spacing w:line="240" w:lineRule="auto"/>
+              <w:ind w:left="491"/>
+            </w:pPr>
+            <w:r>
+              <w:t>CourseYear: NULL</w:t>
+            </w:r>
+          </w:p>
+          <w:p>
+            <w:pPr>
+              <w:pStyle w:val="ListParagraph"/>
+              <w:numPr>
+                <w:ilvl w:val="0"/>
+                <w:numId w:val="2"/>
+              </w:numPr>
+              <w:spacing w:line="240" w:lineRule="auto"/>
+              <w:ind w:left="491"/>
+            </w:pPr>
+            <w:r>
+              <w:t>Major: NULL</w:t>
+            </w:r>
+          </w:p>
+          <w:p>
+            <w:pPr>
+              <w:pStyle w:val="ListParagraph"/>
+              <w:numPr>
+                <w:ilvl w:val="0"/>
+                <w:numId w:val="2"/>
+              </w:numPr>
+              <w:spacing w:line="240" w:lineRule="auto"/>
+              <w:ind w:left="491"/>
+            </w:pPr>
+            <w:r>
+              <w:t>GPA: NULL</w:t>
+            </w:r>
+          </w:p>
+          <w:p>
+            <w:pPr>
+              <w:pStyle w:val="ListParagraph"/>
+              <w:numPr>
+                <w:ilvl w:val="0"/>
+                <w:numId w:val="2"/>
+              </w:numPr>
+              <w:spacing w:line="240" w:lineRule="auto"/>
+              <w:ind w:left="491"/>
+            </w:pPr>
+            <w:r>
+              <w:t>Role: 3</w:t>
+            </w:r>
+          </w:p>
+          <w:p>
+            <w:pPr>
+              <w:pStyle w:val="ListParagraph"/>
+              <w:numPr>
+                <w:ilvl w:val="0"/>
+                <w:numId w:val="2"/>
+              </w:numPr>
+              <w:spacing w:line="240" w:lineRule="auto"/>
+              <w:ind w:left="491"/>
+            </w:pPr>
+            <w:r>
+              <w:t>Curriculum: NULL</w:t>
+            </w:r>
+          </w:p>
+        </w:tc>
+      </w:tr>
+      <w:tr>
+        <w:tc>
+          <w:tcPr>
+            <w:tcW w:w="2628" w:type="dxa"/>
+            <w:shd w:val="clear" w:color="auto" w:fill="C0C0C0"/>
+          </w:tcPr>
+          <w:p>
+            <w:pPr>
+              <w:spacing w:line="240" w:lineRule="auto"/>
+              <w:rPr>
+                <w:b/>
+              </w:rPr>
+            </w:pPr>
+            <w:r>
+              <w:rPr>
+                <w:b/>
+              </w:rPr>
+              <w:t>Dữ liệu dùng để kiểm tra:</w:t>
+            </w:r>
+          </w:p>
+        </w:tc>
+        <w:tc>
+          <w:tcPr>
+            <w:tcW w:w="6948" w:type="dxa"/>
+          </w:tcPr>
+          <w:p>
+            <w:pPr>
+              <w:spacing w:line="240" w:lineRule="auto"/>
+            </w:pPr>
+            <w:r>
+              <w:t>Không có</w:t>
+            </w:r>
+          </w:p>
+        </w:tc>
+      </w:tr>
+      <w:tr>
+        <w:tc>
+          <w:tcPr>
+            <w:tcW w:w="2628" w:type="dxa"/>
+            <w:shd w:val="clear" w:color="auto" w:fill="C0C0C0"/>
+          </w:tcPr>
+          <w:p>
+            <w:pPr>
+              <w:spacing w:line="240" w:lineRule="auto"/>
+              <w:rPr>
+                <w:b/>
+              </w:rPr>
+            </w:pPr>
+            <w:r>
+              <w:rPr>
+                <w:b/>
+              </w:rPr>
+              <w:t>Các bước thực hiện:</w:t>
+            </w:r>
+          </w:p>
+        </w:tc>
+        <w:tc>
+          <w:tcPr>
+            <w:tcW w:w="6948" w:type="dxa"/>
+          </w:tcPr>
+          <w:p>
+            <w:pPr>
+              <w:pStyle w:val="ListParagraph"/>
+              <w:numPr>
+                <w:ilvl w:val="0"/>
+                <w:numId w:val="2"/>
+              </w:numPr>
+              <w:spacing w:line="240" w:lineRule="auto"/>
+              <w:ind w:left="491"/>
+            </w:pPr>
+            <w:r>
+              <w:t>Chọn new query</w:t>
+            </w:r>
+          </w:p>
+          <w:p>
+            <w:pPr>
+              <w:pStyle w:val="ListParagraph"/>
+              <w:numPr>
+                <w:ilvl w:val="0"/>
+                <w:numId w:val="2"/>
+              </w:numPr>
+              <w:spacing w:line="240" w:lineRule="auto"/>
+              <w:ind w:left="491"/>
+            </w:pPr>
+            <w:r>
+              <w:lastRenderedPageBreak/>
+              <w:t xml:space="preserve">Chọn CSDL Advising System </w:t>
+            </w:r>
+          </w:p>
+          <w:p>
+            <w:pPr>
+              <w:pStyle w:val="ListParagraph"/>
+              <w:numPr>
+                <w:ilvl w:val="0"/>
+                <w:numId w:val="2"/>
+              </w:numPr>
+              <w:spacing w:line="240" w:lineRule="auto"/>
+              <w:ind w:left="491"/>
+            </w:pPr>
+            <w:r>
+              <w:t>Nhập vào câu lệnh sau:</w:t>
+            </w:r>
+          </w:p>
+          <w:p>
+            <w:pPr>
+              <w:pStyle w:val="ListParagraph"/>
+              <w:spacing w:line="240" w:lineRule="auto"/>
+              <w:ind w:left="491"/>
+            </w:pPr>
+            <w:r>
+              <w:t>“</w:t>
+            </w:r>
+            <w:r>
+              <w:t>Update TblUser set Password = '123' where UserName = 'lqvu'</w:t>
+            </w:r>
+            <w:r>
+              <w:t>”</w:t>
+            </w:r>
+          </w:p>
+          <w:p>
+            <w:pPr>
+              <w:pStyle w:val="ListParagraph"/>
+              <w:numPr>
+                <w:ilvl w:val="0"/>
+                <w:numId w:val="2"/>
+              </w:numPr>
+              <w:spacing w:line="240" w:lineRule="auto"/>
+              <w:ind w:left="491"/>
+            </w:pPr>
+            <w:r>
+              <w:t>Thực thi câu lệnh</w:t>
+            </w:r>
+          </w:p>
+        </w:tc>
+      </w:tr>
+      <w:tr>
+        <w:tc>
+          <w:tcPr>
+            <w:tcW w:w="2628" w:type="dxa"/>
+            <w:shd w:val="clear" w:color="auto" w:fill="C0C0C0"/>
+          </w:tcPr>
+          <w:p>
+            <w:pPr>
+              <w:spacing w:line="240" w:lineRule="auto"/>
+              <w:rPr>
+                <w:b/>
+              </w:rPr>
+            </w:pPr>
+            <w:r>
+              <w:rPr>
+                <w:b/>
+              </w:rPr>
+              <w:lastRenderedPageBreak/>
+              <w:t>Kết quả mong đợi:</w:t>
+            </w:r>
+          </w:p>
+        </w:tc>
+        <w:tc>
+          <w:tcPr>
+            <w:tcW w:w="6948" w:type="dxa"/>
+          </w:tcPr>
+          <w:p>
+            <w:pPr>
+              <w:spacing w:line="240" w:lineRule="auto"/>
+            </w:pPr>
+            <w:r>
+              <w:t xml:space="preserve">Thông tin </w:t>
+            </w:r>
+            <w:r>
+              <w:t>User có UserName là lqvu</w:t>
+            </w:r>
+            <w:r>
+              <w:t xml:space="preserve"> trong CSDL:</w:t>
+            </w:r>
+          </w:p>
+          <w:p>
+            <w:pPr>
+              <w:pStyle w:val="ListParagraph"/>
+              <w:numPr>
+                <w:ilvl w:val="0"/>
+                <w:numId w:val="2"/>
+              </w:numPr>
+              <w:spacing w:line="240" w:lineRule="auto"/>
+              <w:ind w:left="491"/>
+            </w:pPr>
+            <w:r>
+              <w:t>Username: lqvu</w:t>
+            </w:r>
+          </w:p>
+          <w:p>
+            <w:pPr>
+              <w:pStyle w:val="ListParagraph"/>
+              <w:numPr>
+                <w:ilvl w:val="0"/>
+                <w:numId w:val="2"/>
+              </w:numPr>
+              <w:spacing w:line="240" w:lineRule="auto"/>
+              <w:ind w:left="491"/>
+            </w:pPr>
+            <w:r>
+              <w:t>Name: Lâm Quang Vũ</w:t>
+            </w:r>
+          </w:p>
+          <w:p>
+            <w:pPr>
+              <w:pStyle w:val="ListParagraph"/>
+              <w:numPr>
+                <w:ilvl w:val="0"/>
+                <w:numId w:val="2"/>
+              </w:numPr>
+              <w:spacing w:line="240" w:lineRule="auto"/>
+              <w:ind w:left="491"/>
+            </w:pPr>
+            <w:r>
+              <w:t>Sex: 0</w:t>
+            </w:r>
+          </w:p>
+          <w:p>
+            <w:pPr>
+              <w:pStyle w:val="ListParagraph"/>
+              <w:numPr>
+                <w:ilvl w:val="0"/>
+                <w:numId w:val="2"/>
+              </w:numPr>
+              <w:spacing w:line="240" w:lineRule="auto"/>
+              <w:ind w:left="491"/>
+            </w:pPr>
+            <w:r>
+              <w:t>DateOfBirth: 1/1/2001 12:00:00 AM</w:t>
+            </w:r>
+          </w:p>
+          <w:p>
+            <w:pPr>
+              <w:pStyle w:val="ListParagraph"/>
+              <w:numPr>
+                <w:ilvl w:val="0"/>
+                <w:numId w:val="2"/>
+              </w:numPr>
+              <w:spacing w:line="240" w:lineRule="auto"/>
+              <w:ind w:left="491"/>
+            </w:pPr>
+            <w:r>
+              <w:t xml:space="preserve">Email: </w:t>
+            </w:r>
+            <w:hyperlink r:id="rId10" w:history="1">
+              <w:r>
+                <w:rPr>
+                  <w:rStyle w:val="Hyperlink"/>
+                </w:rPr>
+                <w:t>lqvu@fit.hcmus.edu.vn</w:t>
+              </w:r>
+            </w:hyperlink>
+          </w:p>
+          <w:p>
+            <w:pPr>
+              <w:pStyle w:val="ListParagraph"/>
+              <w:numPr>
+                <w:ilvl w:val="0"/>
+                <w:numId w:val="2"/>
+              </w:numPr>
+              <w:spacing w:line="240" w:lineRule="auto"/>
+              <w:ind w:left="491"/>
+            </w:pPr>
+            <w:r>
+              <w:t>Password: 123</w:t>
+            </w:r>
+          </w:p>
+          <w:p>
+            <w:pPr>
+              <w:pStyle w:val="ListParagraph"/>
+              <w:numPr>
+                <w:ilvl w:val="0"/>
+                <w:numId w:val="2"/>
+              </w:numPr>
+              <w:spacing w:line="240" w:lineRule="auto"/>
+              <w:ind w:left="491"/>
+            </w:pPr>
+            <w:r>
+              <w:t>CourseYear: NULL</w:t>
+            </w:r>
+          </w:p>
+          <w:p>
+            <w:pPr>
+              <w:pStyle w:val="ListParagraph"/>
+              <w:numPr>
+                <w:ilvl w:val="0"/>
+                <w:numId w:val="2"/>
+              </w:numPr>
+              <w:spacing w:line="240" w:lineRule="auto"/>
+              <w:ind w:left="491"/>
+            </w:pPr>
+            <w:r>
+              <w:t>Major: NULL</w:t>
+            </w:r>
+          </w:p>
+          <w:p>
+            <w:pPr>
+              <w:pStyle w:val="ListParagraph"/>
+              <w:numPr>
+                <w:ilvl w:val="0"/>
+                <w:numId w:val="2"/>
+              </w:numPr>
+              <w:spacing w:line="240" w:lineRule="auto"/>
+              <w:ind w:left="491"/>
+            </w:pPr>
+            <w:r>
+              <w:t>GPA: NULL</w:t>
+            </w:r>
+          </w:p>
+          <w:p>
+            <w:pPr>
+              <w:pStyle w:val="ListParagraph"/>
+              <w:numPr>
+                <w:ilvl w:val="0"/>
+                <w:numId w:val="2"/>
+              </w:numPr>
+              <w:spacing w:line="240" w:lineRule="auto"/>
+              <w:ind w:left="491"/>
+            </w:pPr>
+            <w:r>
+              <w:t>Role: 3</w:t>
+            </w:r>
+          </w:p>
+          <w:p>
+            <w:pPr>
+              <w:pStyle w:val="ListParagraph"/>
+              <w:numPr>
+                <w:ilvl w:val="0"/>
+                <w:numId w:val="2"/>
+              </w:numPr>
+              <w:spacing w:line="240" w:lineRule="auto"/>
+              <w:ind w:left="491"/>
+            </w:pPr>
+            <w:r>
+              <w:t>Curriculum: NULL</w:t>
+            </w:r>
+          </w:p>
+        </w:tc>
+      </w:tr>
+      <w:tr>
+        <w:tc>
+          <w:tcPr>
+            <w:tcW w:w="2628" w:type="dxa"/>
+            <w:shd w:val="clear" w:color="auto" w:fill="C0C0C0"/>
+          </w:tcPr>
+          <w:p>
+            <w:pPr>
+              <w:spacing w:line="240" w:lineRule="auto"/>
+              <w:rPr>
+                <w:b/>
+              </w:rPr>
+            </w:pPr>
+            <w:r>
+              <w:rPr>
+                <w:b/>
+              </w:rPr>
+              <w:t>Kết quả thực hiện:</w:t>
+            </w:r>
+          </w:p>
+        </w:tc>
+        <w:tc>
+          <w:tcPr>
+            <w:tcW w:w="6948" w:type="dxa"/>
+          </w:tcPr>
+          <w:p>
+            <w:pPr>
+              <w:spacing w:line="240" w:lineRule="auto"/>
+            </w:pPr>
+            <w:r>
+              <w:t>Pass</w:t>
+            </w:r>
+          </w:p>
+        </w:tc>
+      </w:tr>
+      <w:tr>
+        <w:tc>
+          <w:tcPr>
+            <w:tcW w:w="2628" w:type="dxa"/>
+            <w:shd w:val="clear" w:color="auto" w:fill="C0C0C0"/>
+          </w:tcPr>
+          <w:p>
+            <w:pPr>
+              <w:spacing w:line="240" w:lineRule="auto"/>
+              <w:rPr>
+                <w:b/>
+              </w:rPr>
+            </w:pPr>
+            <w:r>
+              <w:rPr>
+                <w:b/>
+              </w:rPr>
+              <w:t xml:space="preserve">Đề nghị, ghi chú thêm: </w:t>
+            </w:r>
+          </w:p>
+        </w:tc>
+        <w:tc>
+          <w:tcPr>
+            <w:tcW w:w="6948" w:type="dxa"/>
+          </w:tcPr>
+          <w:p>
+            <w:pPr>
+              <w:spacing w:line="240" w:lineRule="auto"/>
+            </w:pPr>
+          </w:p>
+        </w:tc>
+      </w:tr>
+    </w:tbl>
+    <w:p/>
+    <w:p>
+      <w:pPr>
+        <w:pStyle w:val="Heading4"/>
+        <w:numPr>
+          <w:ilvl w:val="3"/>
+          <w:numId w:val="1"/>
+        </w:numPr>
+      </w:pPr>
+      <w:r>
+        <w:t>Thao tác xóa dữ liệu</w:t>
+      </w:r>
+    </w:p>
+    <w:tbl>
+      <w:tblPr>
+        <w:tblStyle w:val="TableGrid"/>
+        <w:tblW w:w="0" w:type="auto"/>
+        <w:tblLook w:val="01E0"/>
+      </w:tblPr>
+      <w:tblGrid>
+        <w:gridCol w:w="2628"/>
+        <w:gridCol w:w="6948"/>
+      </w:tblGrid>
+      <w:tr>
+        <w:tc>
+          <w:tcPr>
+            <w:tcW w:w="9576" w:type="dxa"/>
+            <w:gridSpan w:val="2"/>
+            <w:shd w:val="clear" w:color="auto" w:fill="C0C0C0"/>
+          </w:tcPr>
+          <w:p>
+            <w:pPr>
+              <w:spacing w:line="240" w:lineRule="auto"/>
+              <w:rPr>
+                <w:b/>
+              </w:rPr>
+            </w:pPr>
+            <w:r>
+              <w:rPr>
+                <w:b/>
+              </w:rPr>
+              <w:t>Test Case ID : DB_</w:t>
+            </w:r>
+            <w:r>
+              <w:rPr>
+                <w:b/>
+              </w:rPr>
+              <w:t>DataIntegrity_TC3</w:t>
+            </w:r>
+          </w:p>
+          <w:p>
+            <w:pPr>
+              <w:spacing w:line="240" w:lineRule="auto"/>
+              <w:rPr>
+                <w:b/>
+              </w:rPr>
+            </w:pPr>
+            <w:r>
+              <w:rPr>
+                <w:b/>
+              </w:rPr>
+              <w:t>Tên của Test Case</w:t>
+            </w:r>
+            <w:r>
+              <w:rPr>
+                <w:b/>
+              </w:rPr>
+              <w:t>: Test tính toàn vẹn dữ liệu bản</w:t>
+            </w:r>
+            <w:r>
+              <w:rPr>
+                <w:b/>
+              </w:rPr>
+              <w:t>g</w:t>
+            </w:r>
+            <w:r>
+              <w:rPr>
+                <w:b/>
+              </w:rPr>
+              <w:t xml:space="preserve"> TblUser</w:t>
+            </w:r>
+          </w:p>
+        </w:tc>
+      </w:tr>
+      <w:tr>
+        <w:tc>
+          <w:tcPr>
+            <w:tcW w:w="2628" w:type="dxa"/>
+            <w:shd w:val="clear" w:color="auto" w:fill="C0C0C0"/>
+          </w:tcPr>
+          <w:p>
+            <w:pPr>
+              <w:spacing w:line="240" w:lineRule="auto"/>
+              <w:rPr>
+                <w:b/>
+              </w:rPr>
+            </w:pPr>
+            <w:r>
+              <w:rPr>
+                <w:b/>
+              </w:rPr>
+              <w:t xml:space="preserve">Mục đích kiểm tra: </w:t>
+            </w:r>
+          </w:p>
+        </w:tc>
+        <w:tc>
+          <w:tcPr>
+            <w:tcW w:w="6948" w:type="dxa"/>
+          </w:tcPr>
+          <w:p>
+            <w:pPr>
+              <w:spacing w:line="240" w:lineRule="auto"/>
+            </w:pPr>
+            <w:r>
+              <w:t>Kiểm tra tính toàn vẹn của dữ liệu</w:t>
+            </w:r>
+            <w:r>
+              <w:t xml:space="preserve"> sau khi thực hiện thao tác xóa</w:t>
+            </w:r>
+            <w:r>
+              <w:t xml:space="preserve"> dữ liệu</w:t>
+            </w:r>
+          </w:p>
+        </w:tc>
+      </w:tr>
+      <w:tr>
+        <w:tc>
+          <w:tcPr>
+            <w:tcW w:w="2628" w:type="dxa"/>
+            <w:shd w:val="clear" w:color="auto" w:fill="C0C0C0"/>
+          </w:tcPr>
+          <w:p>
+            <w:pPr>
+              <w:spacing w:line="240" w:lineRule="auto"/>
+              <w:rPr>
+                <w:b/>
+              </w:rPr>
+            </w:pPr>
+            <w:r>
+              <w:rPr>
+                <w:b/>
+              </w:rPr>
+              <w:t>Chức năng kiểm tra:</w:t>
+            </w:r>
+          </w:p>
+        </w:tc>
+        <w:tc>
+          <w:tcPr>
+            <w:tcW w:w="6948" w:type="dxa"/>
+          </w:tcPr>
+          <w:p>
+            <w:pPr>
+              <w:spacing w:line="240" w:lineRule="auto"/>
+            </w:pPr>
+            <w:r>
+              <w:t>Xóa</w:t>
+            </w:r>
+            <w:r>
+              <w:t xml:space="preserve"> user</w:t>
+            </w:r>
+          </w:p>
+        </w:tc>
+      </w:tr>
+      <w:tr>
+        <w:tc>
+          <w:tcPr>
+            <w:tcW w:w="2628" w:type="dxa"/>
+            <w:shd w:val="clear" w:color="auto" w:fill="C0C0C0"/>
+          </w:tcPr>
+          <w:p>
+            <w:pPr>
+              <w:spacing w:line="240" w:lineRule="auto"/>
+              <w:rPr>
+                <w:b/>
+              </w:rPr>
+            </w:pPr>
+            <w:r>
+              <w:rPr>
+                <w:b/>
+              </w:rPr>
+              <w:t>Giả định:</w:t>
+            </w:r>
+          </w:p>
+        </w:tc>
+        <w:tc>
+          <w:tcPr>
+            <w:tcW w:w="6948" w:type="dxa"/>
+          </w:tcPr>
+          <w:p>
+            <w:pPr>
+              <w:pStyle w:val="ListParagraph"/>
+              <w:numPr>
+                <w:ilvl w:val="0"/>
+                <w:numId w:val="2"/>
+              </w:numPr>
+              <w:spacing w:line="240" w:lineRule="auto"/>
+              <w:ind w:left="491"/>
+            </w:pPr>
+            <w:r>
+              <w:t>Đã kết nối với SQL server và attach CSDL Advising System</w:t>
+            </w:r>
+          </w:p>
+          <w:p>
+            <w:pPr>
+              <w:pStyle w:val="ListParagraph"/>
+              <w:numPr>
+                <w:ilvl w:val="0"/>
+                <w:numId w:val="2"/>
+              </w:numPr>
+              <w:spacing w:line="240" w:lineRule="auto"/>
+              <w:ind w:left="491"/>
+            </w:pPr>
+            <w:r>
+              <w:t>Bảng TblUser đã tồn tại record chứa UserName là lqvu</w:t>
+            </w:r>
+          </w:p>
+        </w:tc>
+      </w:tr>
+      <w:tr>
+        <w:tc>
+          <w:tcPr>
+            <w:tcW w:w="2628" w:type="dxa"/>
+            <w:shd w:val="clear" w:color="auto" w:fill="C0C0C0"/>
+          </w:tcPr>
+          <w:p>
+            <w:pPr>
+              <w:spacing w:line="240" w:lineRule="auto"/>
+              <w:rPr>
+                <w:b/>
+              </w:rPr>
+            </w:pPr>
+            <w:r>
+              <w:rPr>
+                <w:b/>
+              </w:rPr>
+              <w:t>Dữ liệu dùng để kiểm tra:</w:t>
+            </w:r>
+          </w:p>
+        </w:tc>
+        <w:tc>
+          <w:tcPr>
+            <w:tcW w:w="6948" w:type="dxa"/>
+          </w:tcPr>
+          <w:p>
+            <w:pPr>
+              <w:spacing w:line="240" w:lineRule="auto"/>
+            </w:pPr>
+            <w:r>
+              <w:t>Không có</w:t>
+            </w:r>
+          </w:p>
+        </w:tc>
+      </w:tr>
+      <w:tr>
+        <w:tc>
+          <w:tcPr>
+            <w:tcW w:w="2628" w:type="dxa"/>
+            <w:shd w:val="clear" w:color="auto" w:fill="C0C0C0"/>
+          </w:tcPr>
+          <w:p>
+            <w:pPr>
+              <w:spacing w:line="240" w:lineRule="auto"/>
+              <w:rPr>
+                <w:b/>
+              </w:rPr>
+            </w:pPr>
+            <w:r>
+              <w:rPr>
+                <w:b/>
+              </w:rPr>
+              <w:t>Các bước thực hiện:</w:t>
+            </w:r>
+          </w:p>
+        </w:tc>
+        <w:tc>
+          <w:tcPr>
+            <w:tcW w:w="6948" w:type="dxa"/>
+          </w:tcPr>
+          <w:p>
+            <w:pPr>
+              <w:pStyle w:val="ListParagraph"/>
+              <w:numPr>
+                <w:ilvl w:val="0"/>
+                <w:numId w:val="2"/>
+              </w:numPr>
+              <w:spacing w:line="240" w:lineRule="auto"/>
+              <w:ind w:left="491"/>
+            </w:pPr>
+            <w:r>
+              <w:t>Chọn new query</w:t>
+            </w:r>
+          </w:p>
+          <w:p>
+            <w:pPr>
+              <w:pStyle w:val="ListParagraph"/>
+              <w:numPr>
+                <w:ilvl w:val="0"/>
+                <w:numId w:val="2"/>
+              </w:numPr>
+              <w:spacing w:line="240" w:lineRule="auto"/>
+              <w:ind w:left="491"/>
+            </w:pPr>
+            <w:r>
+              <w:t xml:space="preserve">Chọn CSDL Advising System </w:t>
+            </w:r>
+          </w:p>
+          <w:p>
+            <w:pPr>
+              <w:pStyle w:val="ListParagraph"/>
+              <w:numPr>
+                <w:ilvl w:val="0"/>
+                <w:numId w:val="2"/>
+              </w:numPr>
+              <w:spacing w:line="240" w:lineRule="auto"/>
+              <w:ind w:left="491"/>
+            </w:pPr>
+            <w:r>
+              <w:t>Nhập vào câu lệnh sau:</w:t>
+            </w:r>
+          </w:p>
+          <w:p>
+            <w:pPr>
+              <w:pStyle w:val="ListParagraph"/>
+              <w:spacing w:line="240" w:lineRule="auto"/>
+              <w:ind w:left="491"/>
+            </w:pPr>
+            <w:r>
+              <w:t>“</w:t>
+            </w:r>
+            <w:r>
+              <w:t>Delete from TblUser where UserName = 'lqvu'</w:t>
+            </w:r>
+            <w:r>
+              <w:t>”</w:t>
+            </w:r>
+          </w:p>
+          <w:p>
+            <w:pPr>
+              <w:pStyle w:val="ListParagraph"/>
+              <w:numPr>
+                <w:ilvl w:val="0"/>
+                <w:numId w:val="2"/>
+              </w:numPr>
+              <w:spacing w:line="240" w:lineRule="auto"/>
+              <w:ind w:left="491"/>
+            </w:pPr>
+            <w:r>
+              <w:t>Thực thi câu lệnh</w:t>
+            </w:r>
+          </w:p>
+        </w:tc>
+      </w:tr>
+      <w:tr>
+        <w:tc>
+          <w:tcPr>
+            <w:tcW w:w="2628" w:type="dxa"/>
+            <w:shd w:val="clear" w:color="auto" w:fill="C0C0C0"/>
+          </w:tcPr>
+          <w:p>
+            <w:pPr>
+              <w:spacing w:line="240" w:lineRule="auto"/>
+              <w:rPr>
+                <w:b/>
+              </w:rPr>
+            </w:pPr>
+            <w:r>
+              <w:rPr>
+                <w:b/>
+              </w:rPr>
+              <w:t>Kết quả mong đợi:</w:t>
+            </w:r>
+          </w:p>
+        </w:tc>
+        <w:tc>
+          <w:tcPr>
+            <w:tcW w:w="6948" w:type="dxa"/>
+          </w:tcPr>
+          <w:p>
+            <w:pPr>
+              <w:spacing w:line="240" w:lineRule="auto"/>
+            </w:pPr>
+            <w:r>
+              <w:t>Record chứa UserName là lqvu bị xóa</w:t>
+            </w:r>
+          </w:p>
+        </w:tc>
+      </w:tr>
+      <w:tr>
+        <w:tc>
+          <w:tcPr>
+            <w:tcW w:w="2628" w:type="dxa"/>
+            <w:shd w:val="clear" w:color="auto" w:fill="C0C0C0"/>
+          </w:tcPr>
+          <w:p>
+            <w:pPr>
+              <w:spacing w:line="240" w:lineRule="auto"/>
+              <w:rPr>
+                <w:b/>
+              </w:rPr>
+            </w:pPr>
+            <w:r>
+              <w:rPr>
+                <w:b/>
+              </w:rPr>
+              <w:t>Kết quả thực hiện:</w:t>
+            </w:r>
+          </w:p>
+        </w:tc>
+        <w:tc>
+          <w:tcPr>
+            <w:tcW w:w="6948" w:type="dxa"/>
+          </w:tcPr>
+          <w:p>
+            <w:pPr>
+              <w:spacing w:line="240" w:lineRule="auto"/>
+            </w:pPr>
+            <w:r>
+              <w:t>Pass</w:t>
+            </w:r>
+          </w:p>
+        </w:tc>
+      </w:tr>
+      <w:tr>
+        <w:tc>
+          <w:tcPr>
+            <w:tcW w:w="2628" w:type="dxa"/>
+            <w:shd w:val="clear" w:color="auto" w:fill="C0C0C0"/>
+          </w:tcPr>
+          <w:p>
+            <w:pPr>
+              <w:spacing w:line="240" w:lineRule="auto"/>
+              <w:rPr>
+                <w:b/>
+              </w:rPr>
+            </w:pPr>
+            <w:r>
+              <w:rPr>
+                <w:b/>
+              </w:rPr>
+              <w:t xml:space="preserve">Đề nghị, ghi chú thêm: </w:t>
+            </w:r>
+          </w:p>
+        </w:tc>
+        <w:tc>
+          <w:tcPr>
+            <w:tcW w:w="6948" w:type="dxa"/>
+          </w:tcPr>
+          <w:p>
+            <w:pPr>
+              <w:spacing w:line="240" w:lineRule="auto"/>
+            </w:pPr>
+          </w:p>
+        </w:tc>
+      </w:tr>
+    </w:tbl>
+    <w:p>
+      <w:pPr>
+        <w:ind w:left="360"/>
+      </w:pPr>
+    </w:p>
+    <w:p>
+      <w:pPr>
+        <w:pStyle w:val="Heading3"/>
+        <w:numPr>
+          <w:ilvl w:val="2"/>
+          <w:numId w:val="1"/>
+        </w:numPr>
+      </w:pPr>
+      <w:r>
+        <w:t>Kiểm tra việc xử lý ký tự nháy đơn (‘)</w:t>
+      </w:r>
+    </w:p>
+    <w:tbl>
+      <w:tblPr>
+        <w:tblStyle w:val="TableGrid"/>
+        <w:tblW w:w="0" w:type="auto"/>
+        <w:tblLook w:val="01E0"/>
+      </w:tblPr>
+      <w:tblGrid>
+        <w:gridCol w:w="2628"/>
+        <w:gridCol w:w="6948"/>
+      </w:tblGrid>
+      <w:tr>
+        <w:tc>
+          <w:tcPr>
+            <w:tcW w:w="9576" w:type="dxa"/>
+            <w:gridSpan w:val="2"/>
+            <w:shd w:val="clear" w:color="auto" w:fill="C0C0C0"/>
+          </w:tcPr>
+          <w:p>
+            <w:pPr>
+              <w:spacing w:line="240" w:lineRule="auto"/>
+              <w:rPr>
+                <w:b/>
+              </w:rPr>
+            </w:pPr>
+            <w:r>
+              <w:rPr>
+                <w:b/>
+              </w:rPr>
+              <w:t>Tes</w:t>
+            </w:r>
+            <w:r>
+              <w:rPr>
+                <w:b/>
+              </w:rPr>
+              <w:t>t Case ID : DB_DataIntegrity_TC4</w:t>
+            </w:r>
+          </w:p>
+          <w:p>
+            <w:pPr>
+              <w:spacing w:line="240" w:lineRule="auto"/>
+              <w:rPr>
+                <w:b/>
+              </w:rPr>
+            </w:pPr>
+            <w:r>
+              <w:rPr>
+                <w:b/>
+              </w:rPr>
+              <w:t>Tên của Test Case</w:t>
+            </w:r>
+            <w:r>
+              <w:rPr>
+                <w:b/>
+              </w:rPr>
+              <w:t>: Test tính toàn vẹn dữ liệu bảng TblUser</w:t>
+            </w:r>
+          </w:p>
+        </w:tc>
+      </w:tr>
+      <w:tr>
+        <w:tc>
+          <w:tcPr>
+            <w:tcW w:w="2628" w:type="dxa"/>
+            <w:shd w:val="clear" w:color="auto" w:fill="C0C0C0"/>
+          </w:tcPr>
+          <w:p>
+            <w:pPr>
+              <w:spacing w:line="240" w:lineRule="auto"/>
+              <w:rPr>
+                <w:b/>
+              </w:rPr>
+            </w:pPr>
+            <w:r>
+              <w:rPr>
+                <w:b/>
+              </w:rPr>
+              <w:t xml:space="preserve">Mục đích kiểm tra: </w:t>
+            </w:r>
+          </w:p>
+        </w:tc>
+        <w:tc>
+          <w:tcPr>
+            <w:tcW w:w="6948" w:type="dxa"/>
+          </w:tcPr>
+          <w:p>
+            <w:pPr>
+              <w:spacing w:line="240" w:lineRule="auto"/>
+            </w:pPr>
+            <w:r>
+              <w:t xml:space="preserve">Kiểm tra tính toàn vẹn của dữ liệu </w:t>
+            </w:r>
+            <w:r>
+              <w:t>khi trong chuỗi kí tự có chứa dấu nháy đơn (‘)</w:t>
+            </w:r>
+          </w:p>
+        </w:tc>
+      </w:tr>
+      <w:tr>
+        <w:tc>
+          <w:tcPr>
+            <w:tcW w:w="2628" w:type="dxa"/>
+            <w:shd w:val="clear" w:color="auto" w:fill="C0C0C0"/>
+          </w:tcPr>
+          <w:p>
+            <w:pPr>
+              <w:spacing w:line="240" w:lineRule="auto"/>
+              <w:rPr>
+                <w:b/>
+              </w:rPr>
+            </w:pPr>
+            <w:r>
+              <w:rPr>
+                <w:b/>
+              </w:rPr>
+              <w:t>Chức năng kiểm tra:</w:t>
+            </w:r>
+          </w:p>
+        </w:tc>
+        <w:tc>
+          <w:tcPr>
+            <w:tcW w:w="6948" w:type="dxa"/>
+          </w:tcPr>
+          <w:p>
+            <w:pPr>
+              <w:spacing w:line="240" w:lineRule="auto"/>
+            </w:pPr>
+            <w:r>
+              <w:t>Thêm user</w:t>
+            </w:r>
+          </w:p>
+        </w:tc>
+      </w:tr>
+      <w:tr>
+        <w:tc>
+          <w:tcPr>
+            <w:tcW w:w="2628" w:type="dxa"/>
+            <w:shd w:val="clear" w:color="auto" w:fill="C0C0C0"/>
+          </w:tcPr>
+          <w:p>
+            <w:pPr>
+              <w:spacing w:line="240" w:lineRule="auto"/>
+              <w:rPr>
+                <w:b/>
+              </w:rPr>
+            </w:pPr>
+            <w:r>
+              <w:rPr>
+                <w:b/>
+              </w:rPr>
+              <w:t>Giả định:</w:t>
+            </w:r>
+          </w:p>
+        </w:tc>
+        <w:tc>
+          <w:tcPr>
+            <w:tcW w:w="6948" w:type="dxa"/>
+          </w:tcPr>
+          <w:p>
+            <w:pPr>
+              <w:pStyle w:val="ListParagraph"/>
+              <w:numPr>
+                <w:ilvl w:val="0"/>
+                <w:numId w:val="2"/>
+              </w:numPr>
+              <w:spacing w:line="240" w:lineRule="auto"/>
+              <w:ind w:left="491"/>
+            </w:pPr>
+            <w:r>
+              <w:t>Đã đăng nhập vào hệ thống với vai trò manager</w:t>
+            </w:r>
+          </w:p>
+          <w:p>
+            <w:pPr>
+              <w:pStyle w:val="ListParagraph"/>
+              <w:numPr>
+                <w:ilvl w:val="0"/>
+                <w:numId w:val="2"/>
+              </w:numPr>
+              <w:spacing w:line="240" w:lineRule="auto"/>
+              <w:ind w:left="491"/>
+            </w:pPr>
+            <w:r>
+              <w:t>Chức năng thêm mới user đã hoạt động tốt</w:t>
+            </w:r>
+          </w:p>
+          <w:p>
+            <w:pPr>
+              <w:pStyle w:val="ListParagraph"/>
+              <w:numPr>
+                <w:ilvl w:val="0"/>
+                <w:numId w:val="2"/>
+              </w:numPr>
+              <w:spacing w:line="240" w:lineRule="auto"/>
+              <w:ind w:left="491"/>
+            </w:pPr>
+            <w:r>
+              <w:t>Bảng TblRole tồn tại 3 record:</w:t>
+            </w:r>
+          </w:p>
+          <w:tbl>
+            <w:tblPr>
+              <w:tblStyle w:val="TableGrid"/>
+              <w:tblW w:w="0" w:type="auto"/>
+              <w:tblLook w:val="04A0"/>
+            </w:tblPr>
+            <w:tblGrid>
+              <w:gridCol w:w="1620"/>
+              <w:gridCol w:w="2410"/>
+              <w:gridCol w:w="2687"/>
+            </w:tblGrid>
+            <w:tr>
+              <w:tc>
+                <w:tcPr>
+                  <w:tcW w:w="1620" w:type="dxa"/>
+                  <w:shd w:val="clear" w:color="auto" w:fill="D9D9D9" w:themeFill="background1" w:themeFillShade="D9"/>
+                </w:tcPr>
+                <w:p>
+                  <w:pPr>
+                    <w:spacing w:line="240" w:lineRule="auto"/>
+                  </w:pPr>
+                  <w:r>
+                    <w:t>RoleID</w:t>
+                  </w:r>
+                </w:p>
+              </w:tc>
+              <w:tc>
+                <w:tcPr>
+                  <w:tcW w:w="2410" w:type="dxa"/>
+                  <w:shd w:val="clear" w:color="auto" w:fill="D9D9D9" w:themeFill="background1" w:themeFillShade="D9"/>
+                </w:tcPr>
+                <w:p>
+                  <w:pPr>
+                    <w:spacing w:line="240" w:lineRule="auto"/>
+                  </w:pPr>
+                  <w:r>
+                    <w:t>Name</w:t>
+                  </w:r>
+                </w:p>
+              </w:tc>
+              <w:tc>
+                <w:tcPr>
+                  <w:tcW w:w="2687" w:type="dxa"/>
+                  <w:shd w:val="clear" w:color="auto" w:fill="D9D9D9" w:themeFill="background1" w:themeFillShade="D9"/>
                 </w:tcPr>
                 <w:p>
                   <w:pPr>
@@ -1406,8 +3656,17 @@
           </w:tbl>
           <w:p>
             <w:pPr>
-              <w:spacing w:line="240" w:lineRule="auto"/>
-            </w:pPr>
+              <w:pStyle w:val="ListParagraph"/>
+              <w:numPr>
+                <w:ilvl w:val="0"/>
+                <w:numId w:val="2"/>
+              </w:numPr>
+              <w:spacing w:line="240" w:lineRule="auto"/>
+              <w:ind w:left="491"/>
+            </w:pPr>
+            <w:r>
+              <w:t>Đã tồn tại chương trình đào tạo cử nhân CNTT trong CSDL với mã là 2.</w:t>
+            </w:r>
           </w:p>
         </w:tc>
       </w:tr>
@@ -1455,35 +3714,38 @@
               <w:ind w:left="491"/>
             </w:pPr>
             <w:r>
-              <w:t>Tên đăng nhập: lqvu</w:t>
-            </w:r>
-          </w:p>
-          <w:p>
-            <w:pPr>
-              <w:pStyle w:val="ListParagraph"/>
-              <w:numPr>
-                <w:ilvl w:val="0"/>
-                <w:numId w:val="2"/>
-              </w:numPr>
-              <w:spacing w:line="240" w:lineRule="auto"/>
-              <w:ind w:left="491"/>
-            </w:pPr>
-            <w:r>
-              <w:t>Mật khẩu: 123456</w:t>
-            </w:r>
-          </w:p>
-          <w:p>
-            <w:pPr>
-              <w:pStyle w:val="ListParagraph"/>
-              <w:numPr>
-                <w:ilvl w:val="0"/>
-                <w:numId w:val="2"/>
-              </w:numPr>
-              <w:spacing w:line="240" w:lineRule="auto"/>
-              <w:ind w:left="491"/>
-            </w:pPr>
-            <w:r>
-              <w:t>Họ tên: Lâm Quang Vũ</w:t>
+              <w:t>MSSV: 07’12255</w:t>
+            </w:r>
+          </w:p>
+          <w:p>
+            <w:pPr>
+              <w:pStyle w:val="ListParagraph"/>
+              <w:numPr>
+                <w:ilvl w:val="0"/>
+                <w:numId w:val="2"/>
+              </w:numPr>
+              <w:spacing w:line="240" w:lineRule="auto"/>
+              <w:ind w:left="491"/>
+            </w:pPr>
+            <w:r>
+              <w:t>Mật khẩu: 123</w:t>
+            </w:r>
+          </w:p>
+          <w:p>
+            <w:pPr>
+              <w:pStyle w:val="ListParagraph"/>
+              <w:numPr>
+                <w:ilvl w:val="0"/>
+                <w:numId w:val="2"/>
+              </w:numPr>
+              <w:spacing w:line="240" w:lineRule="auto"/>
+              <w:ind w:left="491"/>
+            </w:pPr>
+            <w:r>
+              <w:t xml:space="preserve">Họ tên: </w:t>
+            </w:r>
+            <w:r>
+              <w:t>Lê ‘Văn’ Long</w:t>
             </w:r>
           </w:p>
           <w:p>
@@ -1527,12 +3789,12 @@
             <w:r>
               <w:t xml:space="preserve">Email: </w:t>
             </w:r>
-            <w:hyperlink r:id="rId6" w:history="1">
+            <w:hyperlink r:id="rId11" w:history="1">
               <w:r>
                 <w:rPr>
                   <w:rStyle w:val="Hyperlink"/>
                 </w:rPr>
-                <w:t>lqvu@fit.hcmus.edu.vn</w:t>
+                <w:t>lv.long.tn@gmail.com</w:t>
               </w:r>
             </w:hyperlink>
           </w:p>
@@ -1547,7 +3809,41 @@
               <w:ind w:left="491"/>
             </w:pPr>
             <w:r>
-              <w:t>Vai trò: giáo viên</w:t>
+              <w:t>Chương trình đào tạo</w:t>
+            </w:r>
+            <w:r>
+              <w:t>: Cử nhân CNTT</w:t>
+            </w:r>
+          </w:p>
+          <w:p>
+            <w:pPr>
+              <w:pStyle w:val="ListParagraph"/>
+              <w:numPr>
+                <w:ilvl w:val="0"/>
+                <w:numId w:val="2"/>
+              </w:numPr>
+              <w:spacing w:line="240" w:lineRule="auto"/>
+              <w:ind w:left="491"/>
+            </w:pPr>
+            <w:r>
+              <w:t>Niên khóa: 2007</w:t>
+            </w:r>
+          </w:p>
+          <w:p>
+            <w:pPr>
+              <w:pStyle w:val="ListParagraph"/>
+              <w:numPr>
+                <w:ilvl w:val="0"/>
+                <w:numId w:val="2"/>
+              </w:numPr>
+              <w:spacing w:line="240" w:lineRule="auto"/>
+              <w:ind w:left="491"/>
+            </w:pPr>
+            <w:r>
+              <w:t xml:space="preserve">Vai trò: </w:t>
+            </w:r>
+            <w:r>
+              <w:t>sinh viên</w:t>
             </w:r>
           </w:p>
         </w:tc>
@@ -1588,133 +3884,271 @@
               <w:ind w:left="491"/>
             </w:pPr>
             <w:r>
-              <w:t>C</w:t>
-            </w:r>
-            <w:r>
-              <w:t>họn new query</w:t>
-            </w:r>
-          </w:p>
-          <w:p>
-            <w:pPr>
-              <w:pStyle w:val="ListParagraph"/>
-              <w:numPr>
-                <w:ilvl w:val="0"/>
-                <w:numId w:val="2"/>
-              </w:numPr>
-              <w:spacing w:line="240" w:lineRule="auto"/>
-              <w:ind w:left="491"/>
-            </w:pPr>
-            <w:r>
-              <w:t xml:space="preserve">Chọn </w:t>
-            </w:r>
-            <w:r>
-              <w:t xml:space="preserve">CSDL Advising System </w:t>
-            </w:r>
-          </w:p>
-          <w:p>
-            <w:pPr>
-              <w:pStyle w:val="ListParagraph"/>
-              <w:numPr>
-                <w:ilvl w:val="0"/>
-                <w:numId w:val="2"/>
-              </w:numPr>
-              <w:spacing w:line="240" w:lineRule="auto"/>
-              <w:ind w:left="491"/>
-            </w:pPr>
-            <w:r>
-              <w:t>Nhập vào câu lệnh sau:</w:t>
-            </w:r>
-          </w:p>
-          <w:p>
-            <w:pPr>
-              <w:pStyle w:val="ListParagraph"/>
-              <w:spacing w:line="240" w:lineRule="auto"/>
-              <w:ind w:left="491"/>
-            </w:pPr>
-            <w:r>
-              <w:t>“Insert into TblUser(</w:t>
-            </w:r>
-            <w:r>
-              <w:t xml:space="preserve">UserName, Password, </w:t>
-            </w:r>
-            <w:r>
-              <w:t xml:space="preserve">Name, DateOfBirth, </w:t>
-            </w:r>
-            <w:r>
-              <w:t>Sex, Email,</w:t>
-            </w:r>
-            <w:r>
-              <w:t xml:space="preserve"> Role) values(</w:t>
-            </w:r>
-            <w:r>
-              <w:t>‘</w:t>
-            </w:r>
-            <w:r>
-              <w:t>lqvu</w:t>
-            </w:r>
-            <w:r>
-              <w:t>’</w:t>
-            </w:r>
-            <w:r>
-              <w:t xml:space="preserve">, </w:t>
-            </w:r>
-            <w:r>
-              <w:t>‘</w:t>
-            </w:r>
-            <w:r>
-              <w:t>123456</w:t>
-            </w:r>
-            <w:r>
-              <w:t>’</w:t>
-            </w:r>
-            <w:r>
-              <w:t xml:space="preserve">, N‘Lâm Quang Vũ’, </w:t>
-            </w:r>
-            <w:r>
-              <w:t>‘</w:t>
-            </w:r>
-            <w:r>
-              <w:t>1/1/2001</w:t>
-            </w:r>
-            <w:r>
-              <w:t>’</w:t>
-            </w:r>
-            <w:r>
-              <w:t xml:space="preserve">, </w:t>
-            </w:r>
-            <w:r>
-              <w:t xml:space="preserve">0, </w:t>
-            </w:r>
-            <w:r>
-              <w:t>‘</w:t>
-            </w:r>
-            <w:hyperlink r:id="rId7" w:history="1">
+              <w:t>Chọn chức năng quản lý</w:t>
+            </w:r>
+            <w:r>
+              <w:t xml:space="preserve"> người dùng</w:t>
+            </w:r>
+          </w:p>
+          <w:p>
+            <w:pPr>
+              <w:pStyle w:val="ListParagraph"/>
+              <w:numPr>
+                <w:ilvl w:val="0"/>
+                <w:numId w:val="2"/>
+              </w:numPr>
+              <w:spacing w:line="240" w:lineRule="auto"/>
+              <w:ind w:left="491"/>
+            </w:pPr>
+            <w:r>
+              <w:t>Thêm giáo viên</w:t>
+            </w:r>
+          </w:p>
+          <w:p>
+            <w:pPr>
+              <w:pStyle w:val="ListParagraph"/>
+              <w:numPr>
+                <w:ilvl w:val="0"/>
+                <w:numId w:val="2"/>
+              </w:numPr>
+              <w:spacing w:line="240" w:lineRule="auto"/>
+              <w:ind w:left="491"/>
+            </w:pPr>
+            <w:r>
+              <w:t>Điền vào các thông tin của giáo viên</w:t>
+            </w:r>
+          </w:p>
+          <w:p>
+            <w:pPr>
+              <w:pStyle w:val="ListParagraph"/>
+              <w:numPr>
+                <w:ilvl w:val="0"/>
+                <w:numId w:val="2"/>
+              </w:numPr>
+              <w:spacing w:line="240" w:lineRule="auto"/>
+              <w:ind w:left="491"/>
+            </w:pPr>
+            <w:r>
+              <w:t>Ấn vào nút thêm mới</w:t>
+            </w:r>
+          </w:p>
+        </w:tc>
+      </w:tr>
+      <w:tr>
+        <w:tc>
+          <w:tcPr>
+            <w:tcW w:w="2628" w:type="dxa"/>
+            <w:shd w:val="clear" w:color="auto" w:fill="C0C0C0"/>
+          </w:tcPr>
+          <w:p>
+            <w:pPr>
+              <w:spacing w:line="240" w:lineRule="auto"/>
+              <w:rPr>
+                <w:b/>
+              </w:rPr>
+            </w:pPr>
+            <w:r>
+              <w:rPr>
+                <w:b/>
+              </w:rPr>
+              <w:t>Kết quả mong đợi:</w:t>
+            </w:r>
+          </w:p>
+        </w:tc>
+        <w:tc>
+          <w:tcPr>
+            <w:tcW w:w="6948" w:type="dxa"/>
+          </w:tcPr>
+          <w:p>
+            <w:pPr>
+              <w:spacing w:line="240" w:lineRule="auto"/>
+            </w:pPr>
+            <w:r>
+              <w:t>Thông tin User có UserName là lqvu trong CSDL:</w:t>
+            </w:r>
+          </w:p>
+          <w:p>
+            <w:pPr>
+              <w:pStyle w:val="ListParagraph"/>
+              <w:numPr>
+                <w:ilvl w:val="0"/>
+                <w:numId w:val="2"/>
+              </w:numPr>
+              <w:spacing w:line="240" w:lineRule="auto"/>
+              <w:ind w:left="491"/>
+            </w:pPr>
+            <w:r>
+              <w:t>Username: 07’12255</w:t>
+            </w:r>
+          </w:p>
+          <w:p>
+            <w:pPr>
+              <w:pStyle w:val="ListParagraph"/>
+              <w:numPr>
+                <w:ilvl w:val="0"/>
+                <w:numId w:val="2"/>
+              </w:numPr>
+              <w:spacing w:line="240" w:lineRule="auto"/>
+              <w:ind w:left="491"/>
+            </w:pPr>
+            <w:r>
+              <w:t xml:space="preserve">Name: </w:t>
+            </w:r>
+            <w:r>
+              <w:t>Lê ‘Văn’ Long</w:t>
+            </w:r>
+          </w:p>
+          <w:p>
+            <w:pPr>
+              <w:pStyle w:val="ListParagraph"/>
+              <w:numPr>
+                <w:ilvl w:val="0"/>
+                <w:numId w:val="2"/>
+              </w:numPr>
+              <w:spacing w:line="240" w:lineRule="auto"/>
+              <w:ind w:left="491"/>
+            </w:pPr>
+            <w:r>
+              <w:t>Sex: 0</w:t>
+            </w:r>
+          </w:p>
+          <w:p>
+            <w:pPr>
+              <w:pStyle w:val="ListParagraph"/>
+              <w:numPr>
+                <w:ilvl w:val="0"/>
+                <w:numId w:val="2"/>
+              </w:numPr>
+              <w:spacing w:line="240" w:lineRule="auto"/>
+              <w:ind w:left="491"/>
+            </w:pPr>
+            <w:r>
+              <w:t xml:space="preserve">DateOfBirth: </w:t>
+            </w:r>
+            <w:r>
+              <w:t>0</w:t>
+            </w:r>
+            <w:r>
+              <w:t>1/</w:t>
+            </w:r>
+            <w:r>
+              <w:t>0</w:t>
+            </w:r>
+            <w:r>
+              <w:t>1/2001 12:00:00 AM</w:t>
+            </w:r>
+          </w:p>
+          <w:p>
+            <w:pPr>
+              <w:pStyle w:val="ListParagraph"/>
+              <w:numPr>
+                <w:ilvl w:val="0"/>
+                <w:numId w:val="2"/>
+              </w:numPr>
+              <w:spacing w:line="240" w:lineRule="auto"/>
+              <w:ind w:left="491"/>
+            </w:pPr>
+            <w:r>
+              <w:t xml:space="preserve">Email: </w:t>
+            </w:r>
+            <w:hyperlink r:id="rId12" w:history="1">
               <w:r>
                 <w:rPr>
                   <w:rStyle w:val="Hyperlink"/>
                 </w:rPr>
-                <w:t>lqvu@gmail.com</w:t>
+                <w:t>lv.long.tn@gmail.com</w:t>
               </w:r>
             </w:hyperlink>
-            <w:r>
-              <w:t>’</w:t>
-            </w:r>
-            <w:r>
-              <w:t>, 3)”</w:t>
-            </w:r>
-          </w:p>
-          <w:p>
-            <w:pPr>
-              <w:pStyle w:val="ListParagraph"/>
-              <w:numPr>
-                <w:ilvl w:val="0"/>
-                <w:numId w:val="2"/>
-              </w:numPr>
-              <w:spacing w:line="240" w:lineRule="auto"/>
-              <w:ind w:left="491"/>
-            </w:pPr>
-            <w:r>
-              <w:t>Thực thi câu lệnh</w:t>
+          </w:p>
+          <w:p>
+            <w:pPr>
+              <w:pStyle w:val="ListParagraph"/>
+              <w:numPr>
+                <w:ilvl w:val="0"/>
+                <w:numId w:val="2"/>
+              </w:numPr>
+              <w:spacing w:line="240" w:lineRule="auto"/>
+              <w:ind w:left="491"/>
+            </w:pPr>
+            <w:r>
+              <w:t>Password: (chưa xác định được, do</w:t>
+            </w:r>
+            <w:r>
+              <w:t xml:space="preserve"> chưa hiểu rõ</w:t>
+            </w:r>
+            <w:r>
+              <w:t xml:space="preserve"> thuật toán mã hóa)</w:t>
+            </w:r>
+          </w:p>
+          <w:p>
+            <w:pPr>
+              <w:pStyle w:val="ListParagraph"/>
+              <w:numPr>
+                <w:ilvl w:val="0"/>
+                <w:numId w:val="2"/>
+              </w:numPr>
+              <w:spacing w:line="240" w:lineRule="auto"/>
+              <w:ind w:left="491"/>
+            </w:pPr>
+            <w:r>
+              <w:t>CourseYear: 2007</w:t>
+            </w:r>
+          </w:p>
+          <w:p>
+            <w:pPr>
+              <w:pStyle w:val="ListParagraph"/>
+              <w:numPr>
+                <w:ilvl w:val="0"/>
+                <w:numId w:val="2"/>
+              </w:numPr>
+              <w:spacing w:line="240" w:lineRule="auto"/>
+              <w:ind w:left="491"/>
+            </w:pPr>
+            <w:r>
+              <w:t>Major: NULL</w:t>
+            </w:r>
+          </w:p>
+          <w:p>
+            <w:pPr>
+              <w:pStyle w:val="ListParagraph"/>
+              <w:numPr>
+                <w:ilvl w:val="0"/>
+                <w:numId w:val="2"/>
+              </w:numPr>
+              <w:spacing w:line="240" w:lineRule="auto"/>
+              <w:ind w:left="491"/>
+            </w:pPr>
+            <w:r>
+              <w:t>GPA: NULL</w:t>
+            </w:r>
+          </w:p>
+          <w:p>
+            <w:pPr>
+              <w:pStyle w:val="ListParagraph"/>
+              <w:numPr>
+                <w:ilvl w:val="0"/>
+                <w:numId w:val="2"/>
+              </w:numPr>
+              <w:spacing w:line="240" w:lineRule="auto"/>
+              <w:ind w:left="491"/>
+            </w:pPr>
+            <w:r>
+              <w:lastRenderedPageBreak/>
+              <w:t>Role: 3</w:t>
+            </w:r>
+          </w:p>
+          <w:p>
+            <w:pPr>
+              <w:pStyle w:val="ListParagraph"/>
+              <w:numPr>
+                <w:ilvl w:val="0"/>
+                <w:numId w:val="2"/>
+              </w:numPr>
+              <w:spacing w:line="240" w:lineRule="auto"/>
+              <w:ind w:left="491"/>
+            </w:pPr>
+            <w:r>
+              <w:t>Curriculum: 2</w:t>
             </w:r>
           </w:p>
         </w:tc>
@@ -1736,7 +4170,8 @@
               <w:rPr>
                 <w:b/>
               </w:rPr>
-              <w:t>Kết quả mong đợi:</w:t>
+              <w:lastRenderedPageBreak/>
+              <w:t>Kết quả thực hiện:</w:t>
             </w:r>
           </w:p>
         </w:tc>
@@ -1749,170 +4184,7 @@
               <w:spacing w:line="240" w:lineRule="auto"/>
             </w:pPr>
             <w:r>
-              <w:t>Thông tin giáo viên mới được thêm vào xuất hiện trong CSDL:</w:t>
-            </w:r>
-          </w:p>
-          <w:p>
-            <w:pPr>
-              <w:pStyle w:val="ListParagraph"/>
-              <w:numPr>
-                <w:ilvl w:val="0"/>
-                <w:numId w:val="2"/>
-              </w:numPr>
-              <w:spacing w:line="240" w:lineRule="auto"/>
-              <w:ind w:left="491"/>
-            </w:pPr>
-            <w:r>
-              <w:t>Username: lqvu</w:t>
-            </w:r>
-          </w:p>
-          <w:p>
-            <w:pPr>
-              <w:pStyle w:val="ListParagraph"/>
-              <w:numPr>
-                <w:ilvl w:val="0"/>
-                <w:numId w:val="2"/>
-              </w:numPr>
-              <w:spacing w:line="240" w:lineRule="auto"/>
-              <w:ind w:left="491"/>
-            </w:pPr>
-            <w:r>
-              <w:t>Name: Lâm Quang Vũ</w:t>
-            </w:r>
-          </w:p>
-          <w:p>
-            <w:pPr>
-              <w:pStyle w:val="ListParagraph"/>
-              <w:numPr>
-                <w:ilvl w:val="0"/>
-                <w:numId w:val="2"/>
-              </w:numPr>
-              <w:spacing w:line="240" w:lineRule="auto"/>
-              <w:ind w:left="491"/>
-            </w:pPr>
-            <w:r>
-              <w:t>Sex: 0</w:t>
-            </w:r>
-          </w:p>
-          <w:p>
-            <w:pPr>
-              <w:pStyle w:val="ListParagraph"/>
-              <w:numPr>
-                <w:ilvl w:val="0"/>
-                <w:numId w:val="2"/>
-              </w:numPr>
-              <w:spacing w:line="240" w:lineRule="auto"/>
-              <w:ind w:left="491"/>
-            </w:pPr>
-            <w:r>
-              <w:t>DateOfBirth: 1/1/2001 12:00:00 AM</w:t>
-            </w:r>
-          </w:p>
-          <w:p>
-            <w:pPr>
-              <w:pStyle w:val="ListParagraph"/>
-              <w:numPr>
-                <w:ilvl w:val="0"/>
-                <w:numId w:val="2"/>
-              </w:numPr>
-              <w:spacing w:line="240" w:lineRule="auto"/>
-              <w:ind w:left="491"/>
-            </w:pPr>
-            <w:r>
-              <w:t xml:space="preserve">Email: </w:t>
-            </w:r>
-            <w:hyperlink r:id="rId8" w:history="1">
-              <w:r>
-                <w:rPr>
-                  <w:rStyle w:val="Hyperlink"/>
-                </w:rPr>
-                <w:t>lqvu@fit.hcmus.edu.vn</w:t>
-              </w:r>
-            </w:hyperlink>
-          </w:p>
-          <w:p>
-            <w:pPr>
-              <w:pStyle w:val="ListParagraph"/>
-              <w:numPr>
-                <w:ilvl w:val="0"/>
-                <w:numId w:val="2"/>
-              </w:numPr>
-              <w:spacing w:line="240" w:lineRule="auto"/>
-              <w:ind w:left="491"/>
-            </w:pPr>
-            <w:r>
-              <w:t>Password: 123456</w:t>
-            </w:r>
-          </w:p>
-          <w:p>
-            <w:pPr>
-              <w:pStyle w:val="ListParagraph"/>
-              <w:numPr>
-                <w:ilvl w:val="0"/>
-                <w:numId w:val="2"/>
-              </w:numPr>
-              <w:spacing w:line="240" w:lineRule="auto"/>
-              <w:ind w:left="491"/>
-            </w:pPr>
-            <w:r>
-              <w:lastRenderedPageBreak/>
-              <w:t>CourseYear: NULL</w:t>
-            </w:r>
-          </w:p>
-          <w:p>
-            <w:pPr>
-              <w:pStyle w:val="ListParagraph"/>
-              <w:numPr>
-                <w:ilvl w:val="0"/>
-                <w:numId w:val="2"/>
-              </w:numPr>
-              <w:spacing w:line="240" w:lineRule="auto"/>
-              <w:ind w:left="491"/>
-            </w:pPr>
-            <w:r>
-              <w:t>Major: NULL</w:t>
-            </w:r>
-          </w:p>
-          <w:p>
-            <w:pPr>
-              <w:pStyle w:val="ListParagraph"/>
-              <w:numPr>
-                <w:ilvl w:val="0"/>
-                <w:numId w:val="2"/>
-              </w:numPr>
-              <w:spacing w:line="240" w:lineRule="auto"/>
-              <w:ind w:left="491"/>
-            </w:pPr>
-            <w:r>
-              <w:t>GPA: NULL</w:t>
-            </w:r>
-          </w:p>
-          <w:p>
-            <w:pPr>
-              <w:pStyle w:val="ListParagraph"/>
-              <w:numPr>
-                <w:ilvl w:val="0"/>
-                <w:numId w:val="2"/>
-              </w:numPr>
-              <w:spacing w:line="240" w:lineRule="auto"/>
-              <w:ind w:left="491"/>
-            </w:pPr>
-            <w:r>
-              <w:t>Role: 3</w:t>
-            </w:r>
-          </w:p>
-          <w:p>
-            <w:pPr>
-              <w:pStyle w:val="ListParagraph"/>
-              <w:numPr>
-                <w:ilvl w:val="0"/>
-                <w:numId w:val="2"/>
-              </w:numPr>
-              <w:spacing w:line="240" w:lineRule="auto"/>
-              <w:ind w:left="491"/>
-            </w:pPr>
-            <w:r>
-              <w:t>Curriculum: NULL</w:t>
+              <w:t>Pass</w:t>
             </w:r>
           </w:p>
         </w:tc>
@@ -1934,8 +4206,7 @@
               <w:rPr>
                 <w:b/>
               </w:rPr>
-              <w:lastRenderedPageBreak/>
-              <w:t>Kết quả thực hiện:</w:t>
+              <w:t xml:space="preserve">Đề nghị, ghi chú thêm: </w:t>
             </w:r>
           </w:p>
         </w:tc>
@@ -1947,1258 +4218,26 @@
             <w:pPr>
               <w:spacing w:line="240" w:lineRule="auto"/>
             </w:pPr>
-          </w:p>
-        </w:tc>
-      </w:tr>
-      <w:tr>
-        <w:tc>
-          <w:tcPr>
-            <w:tcW w:w="2628" w:type="dxa"/>
-            <w:shd w:val="clear" w:color="auto" w:fill="C0C0C0"/>
-          </w:tcPr>
-          <w:p>
-            <w:pPr>
-              <w:spacing w:line="240" w:lineRule="auto"/>
-              <w:rPr>
-                <w:b/>
-              </w:rPr>
-            </w:pPr>
-            <w:r>
-              <w:rPr>
-                <w:b/>
-              </w:rPr>
-              <w:t xml:space="preserve">Đề nghị, ghi chú thêm: </w:t>
-            </w:r>
-          </w:p>
-        </w:tc>
-        <w:tc>
-          <w:tcPr>
-            <w:tcW w:w="6948" w:type="dxa"/>
-          </w:tcPr>
-          <w:p>
-            <w:pPr>
-              <w:spacing w:line="240" w:lineRule="auto"/>
-            </w:pPr>
+            <w:r>
+              <w:t>Khi nhập ngày tháng năm sinh, nếu người dùng nhập trực tiếp (không trọn bằng datetimepicker) dạng 1/1/2001 thì chương trình không thực hiện được việc thêm user vào CSDL.</w:t>
+            </w:r>
           </w:p>
         </w:tc>
       </w:tr>
     </w:tbl>
     <w:p>
       <w:pPr>
-        <w:pStyle w:val="Heading4"/>
+        <w:pStyle w:val="Heading2"/>
         <w:numPr>
-          <w:ilvl w:val="3"/>
+          <w:ilvl w:val="1"/>
           <w:numId w:val="1"/>
         </w:numPr>
       </w:pPr>
       <w:r>
-        <w:t>Thao tác cập nhập dữ liệu</w:t>
+        <w:t>Data validity</w:t>
       </w:r>
     </w:p>
-    <w:tbl>
-      <w:tblPr>
-        <w:tblStyle w:val="TableGrid"/>
-        <w:tblW w:w="0" w:type="auto"/>
-        <w:tblLook w:val="01E0"/>
-      </w:tblPr>
-      <w:tblGrid>
-        <w:gridCol w:w="2628"/>
-        <w:gridCol w:w="6948"/>
-      </w:tblGrid>
-      <w:tr>
-        <w:tc>
-          <w:tcPr>
-            <w:tcW w:w="9576" w:type="dxa"/>
-            <w:gridSpan w:val="2"/>
-            <w:shd w:val="clear" w:color="auto" w:fill="C0C0C0"/>
-          </w:tcPr>
-          <w:p>
-            <w:pPr>
-              <w:spacing w:line="240" w:lineRule="auto"/>
-              <w:rPr>
-                <w:b/>
-              </w:rPr>
-            </w:pPr>
-            <w:r>
-              <w:rPr>
-                <w:b/>
-              </w:rPr>
-              <w:t>Test Case ID : DB_</w:t>
-            </w:r>
-            <w:r>
-              <w:rPr>
-                <w:b/>
-              </w:rPr>
-              <w:t>DataIntegrity_TC2</w:t>
-            </w:r>
-          </w:p>
-          <w:p>
-            <w:pPr>
-              <w:spacing w:line="240" w:lineRule="auto"/>
-              <w:rPr>
-                <w:b/>
-              </w:rPr>
-            </w:pPr>
-            <w:r>
-              <w:rPr>
-                <w:b/>
-              </w:rPr>
-              <w:t>Tên của Test Case</w:t>
-            </w:r>
-            <w:r>
-              <w:rPr>
-                <w:b/>
-              </w:rPr>
-              <w:t>: Test tính toàn vẹn dữ liệu bảng TblUser</w:t>
-            </w:r>
-          </w:p>
-        </w:tc>
-      </w:tr>
-      <w:tr>
-        <w:tc>
-          <w:tcPr>
-            <w:tcW w:w="2628" w:type="dxa"/>
-            <w:shd w:val="clear" w:color="auto" w:fill="C0C0C0"/>
-          </w:tcPr>
-          <w:p>
-            <w:pPr>
-              <w:spacing w:line="240" w:lineRule="auto"/>
-              <w:rPr>
-                <w:b/>
-              </w:rPr>
-            </w:pPr>
-            <w:r>
-              <w:rPr>
-                <w:b/>
-              </w:rPr>
-              <w:t xml:space="preserve">Mục đích kiểm tra: </w:t>
-            </w:r>
-          </w:p>
-        </w:tc>
-        <w:tc>
-          <w:tcPr>
-            <w:tcW w:w="6948" w:type="dxa"/>
-          </w:tcPr>
-          <w:p>
-            <w:pPr>
-              <w:spacing w:line="240" w:lineRule="auto"/>
-            </w:pPr>
-            <w:r>
-              <w:t xml:space="preserve">Kiểm tra tính toàn vẹn của dữ liệu sau khi thực hiện thao tác </w:t>
-            </w:r>
-            <w:r>
-              <w:t>cập nhật</w:t>
-            </w:r>
-            <w:r>
-              <w:t xml:space="preserve"> dữ liệu</w:t>
-            </w:r>
-          </w:p>
-        </w:tc>
-      </w:tr>
-      <w:tr>
-        <w:tc>
-          <w:tcPr>
-            <w:tcW w:w="2628" w:type="dxa"/>
-            <w:shd w:val="clear" w:color="auto" w:fill="C0C0C0"/>
-          </w:tcPr>
-          <w:p>
-            <w:pPr>
-              <w:spacing w:line="240" w:lineRule="auto"/>
-              <w:rPr>
-                <w:b/>
-              </w:rPr>
-            </w:pPr>
-            <w:r>
-              <w:rPr>
-                <w:b/>
-              </w:rPr>
-              <w:t>Chức năng kiểm tra:</w:t>
-            </w:r>
-          </w:p>
-        </w:tc>
-        <w:tc>
-          <w:tcPr>
-            <w:tcW w:w="6948" w:type="dxa"/>
-          </w:tcPr>
-          <w:p>
-            <w:pPr>
-              <w:spacing w:line="240" w:lineRule="auto"/>
-            </w:pPr>
-            <w:r>
-              <w:t xml:space="preserve">Cập nhật thông tin </w:t>
-            </w:r>
-            <w:r>
-              <w:t>user</w:t>
-            </w:r>
-          </w:p>
-        </w:tc>
-      </w:tr>
-      <w:tr>
-        <w:tc>
-          <w:tcPr>
-            <w:tcW w:w="2628" w:type="dxa"/>
-            <w:shd w:val="clear" w:color="auto" w:fill="C0C0C0"/>
-          </w:tcPr>
-          <w:p>
-            <w:pPr>
-              <w:spacing w:line="240" w:lineRule="auto"/>
-              <w:rPr>
-                <w:b/>
-              </w:rPr>
-            </w:pPr>
-            <w:r>
-              <w:rPr>
-                <w:b/>
-              </w:rPr>
-              <w:t>Giả định:</w:t>
-            </w:r>
-          </w:p>
-        </w:tc>
-        <w:tc>
-          <w:tcPr>
-            <w:tcW w:w="6948" w:type="dxa"/>
-          </w:tcPr>
-          <w:p>
-            <w:pPr>
-              <w:spacing w:line="240" w:lineRule="auto"/>
-            </w:pPr>
-            <w:r>
-              <w:t>Đã kết nối với SQL server và attach CSDL Advising System</w:t>
-            </w:r>
-          </w:p>
-          <w:p>
-            <w:pPr>
-              <w:spacing w:line="240" w:lineRule="auto"/>
-            </w:pPr>
-            <w:r>
-              <w:t>Bảng TblUser đã tồn tại 1 record như sau:</w:t>
-            </w:r>
-          </w:p>
-          <w:p>
-            <w:pPr>
-              <w:pStyle w:val="ListParagraph"/>
-              <w:numPr>
-                <w:ilvl w:val="0"/>
-                <w:numId w:val="2"/>
-              </w:numPr>
-              <w:spacing w:line="240" w:lineRule="auto"/>
-              <w:ind w:left="491"/>
-            </w:pPr>
-            <w:r>
-              <w:t>Username: lqvu</w:t>
-            </w:r>
-          </w:p>
-          <w:p>
-            <w:pPr>
-              <w:pStyle w:val="ListParagraph"/>
-              <w:numPr>
-                <w:ilvl w:val="0"/>
-                <w:numId w:val="2"/>
-              </w:numPr>
-              <w:spacing w:line="240" w:lineRule="auto"/>
-              <w:ind w:left="491"/>
-            </w:pPr>
-            <w:r>
-              <w:t>Name: Lâm Quang Vũ</w:t>
-            </w:r>
-          </w:p>
-          <w:p>
-            <w:pPr>
-              <w:pStyle w:val="ListParagraph"/>
-              <w:numPr>
-                <w:ilvl w:val="0"/>
-                <w:numId w:val="2"/>
-              </w:numPr>
-              <w:spacing w:line="240" w:lineRule="auto"/>
-              <w:ind w:left="491"/>
-            </w:pPr>
-            <w:r>
-              <w:t>Sex: 0</w:t>
-            </w:r>
-          </w:p>
-          <w:p>
-            <w:pPr>
-              <w:pStyle w:val="ListParagraph"/>
-              <w:numPr>
-                <w:ilvl w:val="0"/>
-                <w:numId w:val="2"/>
-              </w:numPr>
-              <w:spacing w:line="240" w:lineRule="auto"/>
-              <w:ind w:left="491"/>
-            </w:pPr>
-            <w:r>
-              <w:t>DateOfBirth: 1/1/2001 12:00:00 AM</w:t>
-            </w:r>
-          </w:p>
-          <w:p>
-            <w:pPr>
-              <w:pStyle w:val="ListParagraph"/>
-              <w:numPr>
-                <w:ilvl w:val="0"/>
-                <w:numId w:val="2"/>
-              </w:numPr>
-              <w:spacing w:line="240" w:lineRule="auto"/>
-              <w:ind w:left="491"/>
-            </w:pPr>
-            <w:r>
-              <w:t xml:space="preserve">Email: </w:t>
-            </w:r>
-            <w:hyperlink r:id="rId9" w:history="1">
-              <w:r>
-                <w:rPr>
-                  <w:rStyle w:val="Hyperlink"/>
-                </w:rPr>
-                <w:t>lqvu@fit.hcmus.edu.vn</w:t>
-              </w:r>
-            </w:hyperlink>
-          </w:p>
-          <w:p>
-            <w:pPr>
-              <w:pStyle w:val="ListParagraph"/>
-              <w:numPr>
-                <w:ilvl w:val="0"/>
-                <w:numId w:val="2"/>
-              </w:numPr>
-              <w:spacing w:line="240" w:lineRule="auto"/>
-              <w:ind w:left="491"/>
-            </w:pPr>
-            <w:r>
-              <w:t>Password: 123456</w:t>
-            </w:r>
-          </w:p>
-          <w:p>
-            <w:pPr>
-              <w:pStyle w:val="ListParagraph"/>
-              <w:numPr>
-                <w:ilvl w:val="0"/>
-                <w:numId w:val="2"/>
-              </w:numPr>
-              <w:spacing w:line="240" w:lineRule="auto"/>
-              <w:ind w:left="491"/>
-            </w:pPr>
-            <w:r>
-              <w:t>CourseYear: NULL</w:t>
-            </w:r>
-          </w:p>
-          <w:p>
-            <w:pPr>
-              <w:pStyle w:val="ListParagraph"/>
-              <w:numPr>
-                <w:ilvl w:val="0"/>
-                <w:numId w:val="2"/>
-              </w:numPr>
-              <w:spacing w:line="240" w:lineRule="auto"/>
-              <w:ind w:left="491"/>
-            </w:pPr>
-            <w:r>
-              <w:t>Major: NULL</w:t>
-            </w:r>
-          </w:p>
-          <w:p>
-            <w:pPr>
-              <w:pStyle w:val="ListParagraph"/>
-              <w:numPr>
-                <w:ilvl w:val="0"/>
-                <w:numId w:val="2"/>
-              </w:numPr>
-              <w:spacing w:line="240" w:lineRule="auto"/>
-              <w:ind w:left="491"/>
-            </w:pPr>
-            <w:r>
-              <w:t>GPA: NULL</w:t>
-            </w:r>
-          </w:p>
-          <w:p>
-            <w:pPr>
-              <w:pStyle w:val="ListParagraph"/>
-              <w:numPr>
-                <w:ilvl w:val="0"/>
-                <w:numId w:val="2"/>
-              </w:numPr>
-              <w:spacing w:line="240" w:lineRule="auto"/>
-              <w:ind w:left="491"/>
-            </w:pPr>
-            <w:r>
-              <w:t>Role: 3</w:t>
-            </w:r>
-          </w:p>
-          <w:p>
-            <w:pPr>
-              <w:pStyle w:val="ListParagraph"/>
-              <w:numPr>
-                <w:ilvl w:val="0"/>
-                <w:numId w:val="2"/>
-              </w:numPr>
-              <w:spacing w:line="240" w:lineRule="auto"/>
-              <w:ind w:left="491"/>
-            </w:pPr>
-            <w:r>
-              <w:t>Curriculum: NULL</w:t>
-            </w:r>
-          </w:p>
-        </w:tc>
-      </w:tr>
-      <w:tr>
-        <w:tc>
-          <w:tcPr>
-            <w:tcW w:w="2628" w:type="dxa"/>
-            <w:shd w:val="clear" w:color="auto" w:fill="C0C0C0"/>
-          </w:tcPr>
-          <w:p>
-            <w:pPr>
-              <w:spacing w:line="240" w:lineRule="auto"/>
-              <w:rPr>
-                <w:b/>
-              </w:rPr>
-            </w:pPr>
-            <w:r>
-              <w:rPr>
-                <w:b/>
-              </w:rPr>
-              <w:t>Dữ liệu dùng để kiểm tra:</w:t>
-            </w:r>
-          </w:p>
-        </w:tc>
-        <w:tc>
-          <w:tcPr>
-            <w:tcW w:w="6948" w:type="dxa"/>
-          </w:tcPr>
-          <w:p>
-            <w:pPr>
-              <w:spacing w:line="240" w:lineRule="auto"/>
-            </w:pPr>
-            <w:r>
-              <w:t>Không có</w:t>
-            </w:r>
-          </w:p>
-        </w:tc>
-      </w:tr>
-      <w:tr>
-        <w:tc>
-          <w:tcPr>
-            <w:tcW w:w="2628" w:type="dxa"/>
-            <w:shd w:val="clear" w:color="auto" w:fill="C0C0C0"/>
-          </w:tcPr>
-          <w:p>
-            <w:pPr>
-              <w:spacing w:line="240" w:lineRule="auto"/>
-              <w:rPr>
-                <w:b/>
-              </w:rPr>
-            </w:pPr>
-            <w:r>
-              <w:rPr>
-                <w:b/>
-              </w:rPr>
-              <w:t>Các bước thực hiện:</w:t>
-            </w:r>
-          </w:p>
-        </w:tc>
-        <w:tc>
-          <w:tcPr>
-            <w:tcW w:w="6948" w:type="dxa"/>
-          </w:tcPr>
-          <w:p>
-            <w:pPr>
-              <w:pStyle w:val="ListParagraph"/>
-              <w:numPr>
-                <w:ilvl w:val="0"/>
-                <w:numId w:val="2"/>
-              </w:numPr>
-              <w:spacing w:line="240" w:lineRule="auto"/>
-              <w:ind w:left="491"/>
-            </w:pPr>
-            <w:r>
-              <w:t>Chọn new query</w:t>
-            </w:r>
-          </w:p>
-          <w:p>
-            <w:pPr>
-              <w:pStyle w:val="ListParagraph"/>
-              <w:numPr>
-                <w:ilvl w:val="0"/>
-                <w:numId w:val="2"/>
-              </w:numPr>
-              <w:spacing w:line="240" w:lineRule="auto"/>
-              <w:ind w:left="491"/>
-            </w:pPr>
-            <w:r>
-              <w:t xml:space="preserve">Chọn CSDL Advising System </w:t>
-            </w:r>
-          </w:p>
-          <w:p>
-            <w:pPr>
-              <w:pStyle w:val="ListParagraph"/>
-              <w:numPr>
-                <w:ilvl w:val="0"/>
-                <w:numId w:val="2"/>
-              </w:numPr>
-              <w:spacing w:line="240" w:lineRule="auto"/>
-              <w:ind w:left="491"/>
-            </w:pPr>
-            <w:r>
-              <w:t>Nhập vào câu lệnh sau:</w:t>
-            </w:r>
-          </w:p>
-          <w:p>
-            <w:pPr>
-              <w:pStyle w:val="ListParagraph"/>
-              <w:spacing w:line="240" w:lineRule="auto"/>
-              <w:ind w:left="491"/>
-            </w:pPr>
-            <w:r>
-              <w:t>“</w:t>
-            </w:r>
-            <w:r>
-              <w:t>Update TblUser set Password = '123' where UserName = 'lqvu'</w:t>
-            </w:r>
-            <w:r>
-              <w:t>”</w:t>
-            </w:r>
-          </w:p>
-          <w:p>
-            <w:pPr>
-              <w:pStyle w:val="ListParagraph"/>
-              <w:numPr>
-                <w:ilvl w:val="0"/>
-                <w:numId w:val="2"/>
-              </w:numPr>
-              <w:spacing w:line="240" w:lineRule="auto"/>
-              <w:ind w:left="491"/>
-            </w:pPr>
-            <w:r>
-              <w:t>Thực thi câu lệnh</w:t>
-            </w:r>
-          </w:p>
-        </w:tc>
-      </w:tr>
-      <w:tr>
-        <w:tc>
-          <w:tcPr>
-            <w:tcW w:w="2628" w:type="dxa"/>
-            <w:shd w:val="clear" w:color="auto" w:fill="C0C0C0"/>
-          </w:tcPr>
-          <w:p>
-            <w:pPr>
-              <w:spacing w:line="240" w:lineRule="auto"/>
-              <w:rPr>
-                <w:b/>
-              </w:rPr>
-            </w:pPr>
-            <w:r>
-              <w:rPr>
-                <w:b/>
-              </w:rPr>
-              <w:t>Kết quả mong đợi:</w:t>
-            </w:r>
-          </w:p>
-        </w:tc>
-        <w:tc>
-          <w:tcPr>
-            <w:tcW w:w="6948" w:type="dxa"/>
-          </w:tcPr>
-          <w:p>
-            <w:pPr>
-              <w:spacing w:line="240" w:lineRule="auto"/>
-            </w:pPr>
-            <w:r>
-              <w:t xml:space="preserve">Thông tin </w:t>
-            </w:r>
-            <w:r>
-              <w:t>User có UserName là lqvu</w:t>
-            </w:r>
-            <w:r>
-              <w:t xml:space="preserve"> trong CSDL:</w:t>
-            </w:r>
-          </w:p>
-          <w:p>
-            <w:pPr>
-              <w:pStyle w:val="ListParagraph"/>
-              <w:numPr>
-                <w:ilvl w:val="0"/>
-                <w:numId w:val="2"/>
-              </w:numPr>
-              <w:spacing w:line="240" w:lineRule="auto"/>
-              <w:ind w:left="491"/>
-            </w:pPr>
-            <w:r>
-              <w:t>Username: lqvu</w:t>
-            </w:r>
-          </w:p>
-          <w:p>
-            <w:pPr>
-              <w:pStyle w:val="ListParagraph"/>
-              <w:numPr>
-                <w:ilvl w:val="0"/>
-                <w:numId w:val="2"/>
-              </w:numPr>
-              <w:spacing w:line="240" w:lineRule="auto"/>
-              <w:ind w:left="491"/>
-            </w:pPr>
-            <w:r>
-              <w:t>Name: Lâm Quang Vũ</w:t>
-            </w:r>
-          </w:p>
-          <w:p>
-            <w:pPr>
-              <w:pStyle w:val="ListParagraph"/>
-              <w:numPr>
-                <w:ilvl w:val="0"/>
-                <w:numId w:val="2"/>
-              </w:numPr>
-              <w:spacing w:line="240" w:lineRule="auto"/>
-              <w:ind w:left="491"/>
-            </w:pPr>
-            <w:r>
-              <w:t>Sex: 0</w:t>
-            </w:r>
-          </w:p>
-          <w:p>
-            <w:pPr>
-              <w:pStyle w:val="ListParagraph"/>
-              <w:numPr>
-                <w:ilvl w:val="0"/>
-                <w:numId w:val="2"/>
-              </w:numPr>
-              <w:spacing w:line="240" w:lineRule="auto"/>
-              <w:ind w:left="491"/>
-            </w:pPr>
-            <w:r>
-              <w:t>DateOfBirth: 1/1/2001 12:00:00 AM</w:t>
-            </w:r>
-          </w:p>
-          <w:p>
-            <w:pPr>
-              <w:pStyle w:val="ListParagraph"/>
-              <w:numPr>
-                <w:ilvl w:val="0"/>
-                <w:numId w:val="2"/>
-              </w:numPr>
-              <w:spacing w:line="240" w:lineRule="auto"/>
-              <w:ind w:left="491"/>
-            </w:pPr>
-            <w:r>
-              <w:t xml:space="preserve">Email: </w:t>
-            </w:r>
-            <w:hyperlink r:id="rId10" w:history="1">
-              <w:r>
-                <w:rPr>
-                  <w:rStyle w:val="Hyperlink"/>
-                </w:rPr>
-                <w:t>lqvu@fit.hcmus.edu.vn</w:t>
-              </w:r>
-            </w:hyperlink>
-          </w:p>
-          <w:p>
-            <w:pPr>
-              <w:pStyle w:val="ListParagraph"/>
-              <w:numPr>
-                <w:ilvl w:val="0"/>
-                <w:numId w:val="2"/>
-              </w:numPr>
-              <w:spacing w:line="240" w:lineRule="auto"/>
-              <w:ind w:left="491"/>
-            </w:pPr>
-            <w:r>
-              <w:lastRenderedPageBreak/>
-              <w:t>Password: 123</w:t>
-            </w:r>
-          </w:p>
-          <w:p>
-            <w:pPr>
-              <w:pStyle w:val="ListParagraph"/>
-              <w:numPr>
-                <w:ilvl w:val="0"/>
-                <w:numId w:val="2"/>
-              </w:numPr>
-              <w:spacing w:line="240" w:lineRule="auto"/>
-              <w:ind w:left="491"/>
-            </w:pPr>
-            <w:r>
-              <w:t>CourseYear: NULL</w:t>
-            </w:r>
-          </w:p>
-          <w:p>
-            <w:pPr>
-              <w:pStyle w:val="ListParagraph"/>
-              <w:numPr>
-                <w:ilvl w:val="0"/>
-                <w:numId w:val="2"/>
-              </w:numPr>
-              <w:spacing w:line="240" w:lineRule="auto"/>
-              <w:ind w:left="491"/>
-            </w:pPr>
-            <w:r>
-              <w:t>Major: NULL</w:t>
-            </w:r>
-          </w:p>
-          <w:p>
-            <w:pPr>
-              <w:pStyle w:val="ListParagraph"/>
-              <w:numPr>
-                <w:ilvl w:val="0"/>
-                <w:numId w:val="2"/>
-              </w:numPr>
-              <w:spacing w:line="240" w:lineRule="auto"/>
-              <w:ind w:left="491"/>
-            </w:pPr>
-            <w:r>
-              <w:t>GPA: NULL</w:t>
-            </w:r>
-          </w:p>
-          <w:p>
-            <w:pPr>
-              <w:pStyle w:val="ListParagraph"/>
-              <w:numPr>
-                <w:ilvl w:val="0"/>
-                <w:numId w:val="2"/>
-              </w:numPr>
-              <w:spacing w:line="240" w:lineRule="auto"/>
-              <w:ind w:left="491"/>
-            </w:pPr>
-            <w:r>
-              <w:t>Role: 3</w:t>
-            </w:r>
-          </w:p>
-          <w:p>
-            <w:pPr>
-              <w:pStyle w:val="ListParagraph"/>
-              <w:numPr>
-                <w:ilvl w:val="0"/>
-                <w:numId w:val="2"/>
-              </w:numPr>
-              <w:spacing w:line="240" w:lineRule="auto"/>
-              <w:ind w:left="491"/>
-            </w:pPr>
-            <w:r>
-              <w:t>Curriculum: NULL</w:t>
-            </w:r>
-          </w:p>
-        </w:tc>
-      </w:tr>
-      <w:tr>
-        <w:tc>
-          <w:tcPr>
-            <w:tcW w:w="2628" w:type="dxa"/>
-            <w:shd w:val="clear" w:color="auto" w:fill="C0C0C0"/>
-          </w:tcPr>
-          <w:p>
-            <w:pPr>
-              <w:spacing w:line="240" w:lineRule="auto"/>
-              <w:rPr>
-                <w:b/>
-              </w:rPr>
-            </w:pPr>
-            <w:r>
-              <w:rPr>
-                <w:b/>
-              </w:rPr>
-              <w:lastRenderedPageBreak/>
-              <w:t>Kết quả thực hiện:</w:t>
-            </w:r>
-          </w:p>
-        </w:tc>
-        <w:tc>
-          <w:tcPr>
-            <w:tcW w:w="6948" w:type="dxa"/>
-          </w:tcPr>
-          <w:p>
-            <w:pPr>
-              <w:spacing w:line="240" w:lineRule="auto"/>
-            </w:pPr>
-          </w:p>
-        </w:tc>
-      </w:tr>
-      <w:tr>
-        <w:tc>
-          <w:tcPr>
-            <w:tcW w:w="2628" w:type="dxa"/>
-            <w:shd w:val="clear" w:color="auto" w:fill="C0C0C0"/>
-          </w:tcPr>
-          <w:p>
-            <w:pPr>
-              <w:spacing w:line="240" w:lineRule="auto"/>
-              <w:rPr>
-                <w:b/>
-              </w:rPr>
-            </w:pPr>
-            <w:r>
-              <w:rPr>
-                <w:b/>
-              </w:rPr>
-              <w:t xml:space="preserve">Đề nghị, ghi chú thêm: </w:t>
-            </w:r>
-          </w:p>
-        </w:tc>
-        <w:tc>
-          <w:tcPr>
-            <w:tcW w:w="6948" w:type="dxa"/>
-          </w:tcPr>
-          <w:p>
-            <w:pPr>
-              <w:spacing w:line="240" w:lineRule="auto"/>
-            </w:pPr>
-          </w:p>
-        </w:tc>
-      </w:tr>
-    </w:tbl>
     <w:p/>
-    <w:p>
-      <w:pPr>
-        <w:pStyle w:val="Heading4"/>
-        <w:numPr>
-          <w:ilvl w:val="3"/>
-          <w:numId w:val="1"/>
-        </w:numPr>
-      </w:pPr>
-      <w:r>
-        <w:t>Thao tác xóa dữ liệu</w:t>
-      </w:r>
-    </w:p>
-    <w:tbl>
-      <w:tblPr>
-        <w:tblStyle w:val="TableGrid"/>
-        <w:tblW w:w="0" w:type="auto"/>
-        <w:tblLook w:val="01E0"/>
-      </w:tblPr>
-      <w:tblGrid>
-        <w:gridCol w:w="2628"/>
-        <w:gridCol w:w="6948"/>
-      </w:tblGrid>
-      <w:tr>
-        <w:tc>
-          <w:tcPr>
-            <w:tcW w:w="9576" w:type="dxa"/>
-            <w:gridSpan w:val="2"/>
-            <w:shd w:val="clear" w:color="auto" w:fill="C0C0C0"/>
-          </w:tcPr>
-          <w:p>
-            <w:pPr>
-              <w:spacing w:line="240" w:lineRule="auto"/>
-              <w:rPr>
-                <w:b/>
-              </w:rPr>
-            </w:pPr>
-            <w:r>
-              <w:rPr>
-                <w:b/>
-              </w:rPr>
-              <w:t>Test Case ID : DB_</w:t>
-            </w:r>
-            <w:r>
-              <w:rPr>
-                <w:b/>
-              </w:rPr>
-              <w:t>DataIntegrity_TC3</w:t>
-            </w:r>
-          </w:p>
-          <w:p>
-            <w:pPr>
-              <w:spacing w:line="240" w:lineRule="auto"/>
-              <w:rPr>
-                <w:b/>
-              </w:rPr>
-            </w:pPr>
-            <w:r>
-              <w:rPr>
-                <w:b/>
-              </w:rPr>
-              <w:t>Tên của Test Case</w:t>
-            </w:r>
-            <w:r>
-              <w:rPr>
-                <w:b/>
-              </w:rPr>
-              <w:t>: Test tính toàn vẹn dữ liệu bản</w:t>
-            </w:r>
-            <w:r>
-              <w:rPr>
-                <w:b/>
-              </w:rPr>
-              <w:t>g</w:t>
-            </w:r>
-            <w:r>
-              <w:rPr>
-                <w:b/>
-              </w:rPr>
-              <w:t xml:space="preserve"> TblUser</w:t>
-            </w:r>
-          </w:p>
-        </w:tc>
-      </w:tr>
-      <w:tr>
-        <w:tc>
-          <w:tcPr>
-            <w:tcW w:w="2628" w:type="dxa"/>
-            <w:shd w:val="clear" w:color="auto" w:fill="C0C0C0"/>
-          </w:tcPr>
-          <w:p>
-            <w:pPr>
-              <w:spacing w:line="240" w:lineRule="auto"/>
-              <w:rPr>
-                <w:b/>
-              </w:rPr>
-            </w:pPr>
-            <w:r>
-              <w:rPr>
-                <w:b/>
-              </w:rPr>
-              <w:t xml:space="preserve">Mục đích kiểm tra: </w:t>
-            </w:r>
-          </w:p>
-        </w:tc>
-        <w:tc>
-          <w:tcPr>
-            <w:tcW w:w="6948" w:type="dxa"/>
-          </w:tcPr>
-          <w:p>
-            <w:pPr>
-              <w:spacing w:line="240" w:lineRule="auto"/>
-            </w:pPr>
-            <w:r>
-              <w:t>Kiểm tra tính toàn vẹn của dữ liệu</w:t>
-            </w:r>
-            <w:r>
-              <w:t xml:space="preserve"> sau khi thực hiện thao tác xóa</w:t>
-            </w:r>
-            <w:r>
-              <w:t xml:space="preserve"> dữ liệu</w:t>
-            </w:r>
-          </w:p>
-        </w:tc>
-      </w:tr>
-      <w:tr>
-        <w:tc>
-          <w:tcPr>
-            <w:tcW w:w="2628" w:type="dxa"/>
-            <w:shd w:val="clear" w:color="auto" w:fill="C0C0C0"/>
-          </w:tcPr>
-          <w:p>
-            <w:pPr>
-              <w:spacing w:line="240" w:lineRule="auto"/>
-              <w:rPr>
-                <w:b/>
-              </w:rPr>
-            </w:pPr>
-            <w:r>
-              <w:rPr>
-                <w:b/>
-              </w:rPr>
-              <w:t>Chức năng kiểm tra:</w:t>
-            </w:r>
-          </w:p>
-        </w:tc>
-        <w:tc>
-          <w:tcPr>
-            <w:tcW w:w="6948" w:type="dxa"/>
-          </w:tcPr>
-          <w:p>
-            <w:pPr>
-              <w:spacing w:line="240" w:lineRule="auto"/>
-            </w:pPr>
-            <w:r>
-              <w:t>Xóa</w:t>
-            </w:r>
-            <w:r>
-              <w:t xml:space="preserve"> user</w:t>
-            </w:r>
-          </w:p>
-        </w:tc>
-      </w:tr>
-      <w:tr>
-        <w:tc>
-          <w:tcPr>
-            <w:tcW w:w="2628" w:type="dxa"/>
-            <w:shd w:val="clear" w:color="auto" w:fill="C0C0C0"/>
-          </w:tcPr>
-          <w:p>
-            <w:pPr>
-              <w:spacing w:line="240" w:lineRule="auto"/>
-              <w:rPr>
-                <w:b/>
-              </w:rPr>
-            </w:pPr>
-            <w:r>
-              <w:rPr>
-                <w:b/>
-              </w:rPr>
-              <w:t>Giả định:</w:t>
-            </w:r>
-          </w:p>
-        </w:tc>
-        <w:tc>
-          <w:tcPr>
-            <w:tcW w:w="6948" w:type="dxa"/>
-          </w:tcPr>
-          <w:p>
-            <w:pPr>
-              <w:pStyle w:val="ListParagraph"/>
-              <w:numPr>
-                <w:ilvl w:val="0"/>
-                <w:numId w:val="2"/>
-              </w:numPr>
-              <w:spacing w:line="240" w:lineRule="auto"/>
-              <w:ind w:left="491"/>
-            </w:pPr>
-            <w:r>
-              <w:t>Đã kết nối với SQL server và attach CSDL Advising System</w:t>
-            </w:r>
-          </w:p>
-          <w:p>
-            <w:pPr>
-              <w:pStyle w:val="ListParagraph"/>
-              <w:numPr>
-                <w:ilvl w:val="0"/>
-                <w:numId w:val="2"/>
-              </w:numPr>
-              <w:spacing w:line="240" w:lineRule="auto"/>
-              <w:ind w:left="491"/>
-            </w:pPr>
-            <w:r>
-              <w:t>Bảng TblUser đã tồn tại record chứa UserName là lqvu</w:t>
-            </w:r>
-          </w:p>
-        </w:tc>
-      </w:tr>
-      <w:tr>
-        <w:tc>
-          <w:tcPr>
-            <w:tcW w:w="2628" w:type="dxa"/>
-            <w:shd w:val="clear" w:color="auto" w:fill="C0C0C0"/>
-          </w:tcPr>
-          <w:p>
-            <w:pPr>
-              <w:spacing w:line="240" w:lineRule="auto"/>
-              <w:rPr>
-                <w:b/>
-              </w:rPr>
-            </w:pPr>
-            <w:r>
-              <w:rPr>
-                <w:b/>
-              </w:rPr>
-              <w:t>Dữ liệu dùng để kiểm tra:</w:t>
-            </w:r>
-          </w:p>
-        </w:tc>
-        <w:tc>
-          <w:tcPr>
-            <w:tcW w:w="6948" w:type="dxa"/>
-          </w:tcPr>
-          <w:p>
-            <w:pPr>
-              <w:spacing w:line="240" w:lineRule="auto"/>
-            </w:pPr>
-            <w:r>
-              <w:t>Không có</w:t>
-            </w:r>
-          </w:p>
-        </w:tc>
-      </w:tr>
-      <w:tr>
-        <w:tc>
-          <w:tcPr>
-            <w:tcW w:w="2628" w:type="dxa"/>
-            <w:shd w:val="clear" w:color="auto" w:fill="C0C0C0"/>
-          </w:tcPr>
-          <w:p>
-            <w:pPr>
-              <w:spacing w:line="240" w:lineRule="auto"/>
-              <w:rPr>
-                <w:b/>
-              </w:rPr>
-            </w:pPr>
-            <w:r>
-              <w:rPr>
-                <w:b/>
-              </w:rPr>
-              <w:t>Các bước thực hiện:</w:t>
-            </w:r>
-          </w:p>
-        </w:tc>
-        <w:tc>
-          <w:tcPr>
-            <w:tcW w:w="6948" w:type="dxa"/>
-          </w:tcPr>
-          <w:p>
-            <w:pPr>
-              <w:pStyle w:val="ListParagraph"/>
-              <w:numPr>
-                <w:ilvl w:val="0"/>
-                <w:numId w:val="2"/>
-              </w:numPr>
-              <w:spacing w:line="240" w:lineRule="auto"/>
-              <w:ind w:left="491"/>
-            </w:pPr>
-            <w:r>
-              <w:t>Chọn new query</w:t>
-            </w:r>
-          </w:p>
-          <w:p>
-            <w:pPr>
-              <w:pStyle w:val="ListParagraph"/>
-              <w:numPr>
-                <w:ilvl w:val="0"/>
-                <w:numId w:val="2"/>
-              </w:numPr>
-              <w:spacing w:line="240" w:lineRule="auto"/>
-              <w:ind w:left="491"/>
-            </w:pPr>
-            <w:r>
-              <w:t xml:space="preserve">Chọn CSDL Advising System </w:t>
-            </w:r>
-          </w:p>
-          <w:p>
-            <w:pPr>
-              <w:pStyle w:val="ListParagraph"/>
-              <w:numPr>
-                <w:ilvl w:val="0"/>
-                <w:numId w:val="2"/>
-              </w:numPr>
-              <w:spacing w:line="240" w:lineRule="auto"/>
-              <w:ind w:left="491"/>
-            </w:pPr>
-            <w:r>
-              <w:t>Nhập vào câu lệnh sau:</w:t>
-            </w:r>
-          </w:p>
-          <w:p>
-            <w:pPr>
-              <w:pStyle w:val="ListParagraph"/>
-              <w:spacing w:line="240" w:lineRule="auto"/>
-              <w:ind w:left="491"/>
-            </w:pPr>
-            <w:r>
-              <w:t>“</w:t>
-            </w:r>
-            <w:r>
-              <w:t>Delete from TblUser where UserName = 'lqvu'</w:t>
-            </w:r>
-            <w:r>
-              <w:t>”</w:t>
-            </w:r>
-          </w:p>
-          <w:p>
-            <w:pPr>
-              <w:pStyle w:val="ListParagraph"/>
-              <w:numPr>
-                <w:ilvl w:val="0"/>
-                <w:numId w:val="2"/>
-              </w:numPr>
-              <w:spacing w:line="240" w:lineRule="auto"/>
-              <w:ind w:left="491"/>
-            </w:pPr>
-            <w:r>
-              <w:t>Thực thi câu lệnh</w:t>
-            </w:r>
-          </w:p>
-        </w:tc>
-      </w:tr>
-      <w:tr>
-        <w:tc>
-          <w:tcPr>
-            <w:tcW w:w="2628" w:type="dxa"/>
-            <w:shd w:val="clear" w:color="auto" w:fill="C0C0C0"/>
-          </w:tcPr>
-          <w:p>
-            <w:pPr>
-              <w:spacing w:line="240" w:lineRule="auto"/>
-              <w:rPr>
-                <w:b/>
-              </w:rPr>
-            </w:pPr>
-            <w:r>
-              <w:rPr>
-                <w:b/>
-              </w:rPr>
-              <w:t>Kết quả mong đợi:</w:t>
-            </w:r>
-          </w:p>
-        </w:tc>
-        <w:tc>
-          <w:tcPr>
-            <w:tcW w:w="6948" w:type="dxa"/>
-          </w:tcPr>
-          <w:p>
-            <w:pPr>
-              <w:spacing w:line="240" w:lineRule="auto"/>
-            </w:pPr>
-            <w:r>
-              <w:t>Record chứa UserName là lqvu bị xóa</w:t>
-            </w:r>
-          </w:p>
-        </w:tc>
-      </w:tr>
-      <w:tr>
-        <w:tc>
-          <w:tcPr>
-            <w:tcW w:w="2628" w:type="dxa"/>
-            <w:shd w:val="clear" w:color="auto" w:fill="C0C0C0"/>
-          </w:tcPr>
-          <w:p>
-            <w:pPr>
-              <w:spacing w:line="240" w:lineRule="auto"/>
-              <w:rPr>
-                <w:b/>
-              </w:rPr>
-            </w:pPr>
-            <w:r>
-              <w:rPr>
-                <w:b/>
-              </w:rPr>
-              <w:t>Kết quả thực hiện:</w:t>
-            </w:r>
-          </w:p>
-        </w:tc>
-        <w:tc>
-          <w:tcPr>
-            <w:tcW w:w="6948" w:type="dxa"/>
-          </w:tcPr>
-          <w:p>
-            <w:pPr>
-              <w:spacing w:line="240" w:lineRule="auto"/>
-            </w:pPr>
-          </w:p>
-        </w:tc>
-      </w:tr>
-      <w:tr>
-        <w:tc>
-          <w:tcPr>
-            <w:tcW w:w="2628" w:type="dxa"/>
-            <w:shd w:val="clear" w:color="auto" w:fill="C0C0C0"/>
-          </w:tcPr>
-          <w:p>
-            <w:pPr>
-              <w:spacing w:line="240" w:lineRule="auto"/>
-              <w:rPr>
-                <w:b/>
-              </w:rPr>
-            </w:pPr>
-            <w:r>
-              <w:rPr>
-                <w:b/>
-              </w:rPr>
-              <w:t xml:space="preserve">Đề nghị, ghi chú thêm: </w:t>
-            </w:r>
-          </w:p>
-        </w:tc>
-        <w:tc>
-          <w:tcPr>
-            <w:tcW w:w="6948" w:type="dxa"/>
-          </w:tcPr>
-          <w:p>
-            <w:pPr>
-              <w:spacing w:line="240" w:lineRule="auto"/>
-            </w:pPr>
-          </w:p>
-        </w:tc>
-      </w:tr>
-    </w:tbl>
-    <w:p>
-      <w:pPr>
-        <w:ind w:left="360"/>
-      </w:pPr>
-    </w:p>
     <w:sectPr>
       <w:pgSz w:w="12240" w:h="15840"/>
       <w:pgMar w:top="1440" w:right="1440" w:bottom="1440" w:left="1440" w:header="720" w:footer="720" w:gutter="0"/>
@@ -3212,9 +4251,122 @@
 <file path=word/numbering.xml><?xml version="1.0" encoding="utf-8"?>
 <w:numbering xmlns:ve="http://schemas.openxmlformats.org/markup-compatibility/2006" xmlns:o="urn:schemas-microsoft-com:office:office" xmlns:r="http://schemas.openxmlformats.org/officeDocument/2006/relationships" xmlns:m="http://schemas.openxmlformats.org/officeDocument/2006/math" xmlns:v="urn:schemas-microsoft-com:vml" xmlns:wp="http://schemas.openxmlformats.org/drawingml/2006/wordprocessingDrawing" xmlns:w10="urn:schemas-microsoft-com:office:word" xmlns:w="http://schemas.openxmlformats.org/wordprocessingml/2006/main" xmlns:wne="http://schemas.microsoft.com/office/word/2006/wordml">
   <w:abstractNum w:abstractNumId="0">
+    <w:nsid w:val="01A37EDE"/>
+    <w:multiLevelType w:val="hybridMultilevel"/>
+    <w:tmpl w:val="C92C1EAA"/>
+    <w:lvl w:ilvl="0" w:tplc="04090001">
+      <w:start w:val="1"/>
+      <w:numFmt w:val="bullet"/>
+      <w:lvlText w:val=""/>
+      <w:lvlJc w:val="left"/>
+      <w:pPr>
+        <w:ind w:left="2520" w:hanging="360"/>
+      </w:pPr>
+      <w:rPr>
+        <w:rFonts w:ascii="Symbol" w:hAnsi="Symbol" w:hint="default"/>
+      </w:rPr>
+    </w:lvl>
+    <w:lvl w:ilvl="1" w:tplc="04090003" w:tentative="1">
+      <w:start w:val="1"/>
+      <w:numFmt w:val="bullet"/>
+      <w:lvlText w:val="o"/>
+      <w:lvlJc w:val="left"/>
+      <w:pPr>
+        <w:ind w:left="3240" w:hanging="360"/>
+      </w:pPr>
+      <w:rPr>
+        <w:rFonts w:ascii="Courier New" w:hAnsi="Courier New" w:cs="Courier New" w:hint="default"/>
+      </w:rPr>
+    </w:lvl>
+    <w:lvl w:ilvl="2" w:tplc="04090005" w:tentative="1">
+      <w:start w:val="1"/>
+      <w:numFmt w:val="bullet"/>
+      <w:lvlText w:val=""/>
+      <w:lvlJc w:val="left"/>
+      <w:pPr>
+        <w:ind w:left="3960" w:hanging="360"/>
+      </w:pPr>
+      <w:rPr>
+        <w:rFonts w:ascii="Wingdings" w:hAnsi="Wingdings" w:hint="default"/>
+      </w:rPr>
+    </w:lvl>
+    <w:lvl w:ilvl="3" w:tplc="04090001" w:tentative="1">
+      <w:start w:val="1"/>
+      <w:numFmt w:val="bullet"/>
+      <w:lvlText w:val=""/>
+      <w:lvlJc w:val="left"/>
+      <w:pPr>
+        <w:ind w:left="4680" w:hanging="360"/>
+      </w:pPr>
+      <w:rPr>
+        <w:rFonts w:ascii="Symbol" w:hAnsi="Symbol" w:hint="default"/>
+      </w:rPr>
+    </w:lvl>
+    <w:lvl w:ilvl="4" w:tplc="04090003" w:tentative="1">
+      <w:start w:val="1"/>
+      <w:numFmt w:val="bullet"/>
+      <w:lvlText w:val="o"/>
+      <w:lvlJc w:val="left"/>
+      <w:pPr>
+        <w:ind w:left="5400" w:hanging="360"/>
+      </w:pPr>
+      <w:rPr>
+        <w:rFonts w:ascii="Courier New" w:hAnsi="Courier New" w:cs="Courier New" w:hint="default"/>
+      </w:rPr>
+    </w:lvl>
+    <w:lvl w:ilvl="5" w:tplc="04090005" w:tentative="1">
+      <w:start w:val="1"/>
+      <w:numFmt w:val="bullet"/>
+      <w:lvlText w:val=""/>
+      <w:lvlJc w:val="left"/>
+      <w:pPr>
+        <w:ind w:left="6120" w:hanging="360"/>
+      </w:pPr>
+      <w:rPr>
+        <w:rFonts w:ascii="Wingdings" w:hAnsi="Wingdings" w:hint="default"/>
+      </w:rPr>
+    </w:lvl>
+    <w:lvl w:ilvl="6" w:tplc="04090001" w:tentative="1">
+      <w:start w:val="1"/>
+      <w:numFmt w:val="bullet"/>
+      <w:lvlText w:val=""/>
+      <w:lvlJc w:val="left"/>
+      <w:pPr>
+        <w:ind w:left="6840" w:hanging="360"/>
+      </w:pPr>
+      <w:rPr>
+        <w:rFonts w:ascii="Symbol" w:hAnsi="Symbol" w:hint="default"/>
+      </w:rPr>
+    </w:lvl>
+    <w:lvl w:ilvl="7" w:tplc="04090003" w:tentative="1">
+      <w:start w:val="1"/>
+      <w:numFmt w:val="bullet"/>
+      <w:lvlText w:val="o"/>
+      <w:lvlJc w:val="left"/>
+      <w:pPr>
+        <w:ind w:left="7560" w:hanging="360"/>
+      </w:pPr>
+      <w:rPr>
+        <w:rFonts w:ascii="Courier New" w:hAnsi="Courier New" w:cs="Courier New" w:hint="default"/>
+      </w:rPr>
+    </w:lvl>
+    <w:lvl w:ilvl="8" w:tplc="04090005" w:tentative="1">
+      <w:start w:val="1"/>
+      <w:numFmt w:val="bullet"/>
+      <w:lvlText w:val=""/>
+      <w:lvlJc w:val="left"/>
+      <w:pPr>
+        <w:ind w:left="8280" w:hanging="360"/>
+      </w:pPr>
+      <w:rPr>
+        <w:rFonts w:ascii="Wingdings" w:hAnsi="Wingdings" w:hint="default"/>
+      </w:rPr>
+    </w:lvl>
+  </w:abstractNum>
+  <w:abstractNum w:abstractNumId="1">
     <w:nsid w:val="1FC048A7"/>
     <w:multiLevelType w:val="hybridMultilevel"/>
-    <w:tmpl w:val="D01C3830"/>
+    <w:tmpl w:val="48F0803C"/>
     <w:lvl w:ilvl="0" w:tplc="5B5C697A">
       <w:start w:val="1"/>
       <w:numFmt w:val="bullet"/>
@@ -3227,104 +4379,104 @@
         <w:rFonts w:ascii="Symbol" w:hAnsi="Symbol" w:hint="default"/>
       </w:rPr>
     </w:lvl>
-    <w:lvl w:ilvl="1" w:tplc="04090003" w:tentative="1">
+    <w:lvl w:ilvl="1" w:tplc="04090001">
+      <w:start w:val="1"/>
+      <w:numFmt w:val="bullet"/>
+      <w:lvlText w:val=""/>
+      <w:lvlJc w:val="left"/>
+      <w:pPr>
+        <w:ind w:left="2520" w:hanging="360"/>
+      </w:pPr>
+      <w:rPr>
+        <w:rFonts w:ascii="Symbol" w:hAnsi="Symbol" w:hint="default"/>
+      </w:rPr>
+    </w:lvl>
+    <w:lvl w:ilvl="2" w:tplc="04090005" w:tentative="1">
+      <w:start w:val="1"/>
+      <w:numFmt w:val="bullet"/>
+      <w:lvlText w:val=""/>
+      <w:lvlJc w:val="left"/>
+      <w:pPr>
+        <w:ind w:left="3240" w:hanging="360"/>
+      </w:pPr>
+      <w:rPr>
+        <w:rFonts w:ascii="Wingdings" w:hAnsi="Wingdings" w:hint="default"/>
+      </w:rPr>
+    </w:lvl>
+    <w:lvl w:ilvl="3" w:tplc="04090001" w:tentative="1">
+      <w:start w:val="1"/>
+      <w:numFmt w:val="bullet"/>
+      <w:lvlText w:val=""/>
+      <w:lvlJc w:val="left"/>
+      <w:pPr>
+        <w:ind w:left="3960" w:hanging="360"/>
+      </w:pPr>
+      <w:rPr>
+        <w:rFonts w:ascii="Symbol" w:hAnsi="Symbol" w:hint="default"/>
+      </w:rPr>
+    </w:lvl>
+    <w:lvl w:ilvl="4" w:tplc="04090003" w:tentative="1">
       <w:start w:val="1"/>
       <w:numFmt w:val="bullet"/>
       <w:lvlText w:val="o"/>
       <w:lvlJc w:val="left"/>
       <w:pPr>
-        <w:ind w:left="2520" w:hanging="360"/>
+        <w:ind w:left="4680" w:hanging="360"/>
       </w:pPr>
       <w:rPr>
         <w:rFonts w:ascii="Courier New" w:hAnsi="Courier New" w:cs="Courier New" w:hint="default"/>
       </w:rPr>
     </w:lvl>
-    <w:lvl w:ilvl="2" w:tplc="04090005" w:tentative="1">
+    <w:lvl w:ilvl="5" w:tplc="04090005" w:tentative="1">
       <w:start w:val="1"/>
       <w:numFmt w:val="bullet"/>
       <w:lvlText w:val=""/>
       <w:lvlJc w:val="left"/>
       <w:pPr>
-        <w:ind w:left="3240" w:hanging="360"/>
+        <w:ind w:left="5400" w:hanging="360"/>
       </w:pPr>
       <w:rPr>
         <w:rFonts w:ascii="Wingdings" w:hAnsi="Wingdings" w:hint="default"/>
       </w:rPr>
     </w:lvl>
-    <w:lvl w:ilvl="3" w:tplc="04090001" w:tentative="1">
+    <w:lvl w:ilvl="6" w:tplc="04090001" w:tentative="1">
       <w:start w:val="1"/>
       <w:numFmt w:val="bullet"/>
       <w:lvlText w:val=""/>
       <w:lvlJc w:val="left"/>
       <w:pPr>
-        <w:ind w:left="3960" w:hanging="360"/>
+        <w:ind w:left="6120" w:hanging="360"/>
       </w:pPr>
       <w:rPr>
         <w:rFonts w:ascii="Symbol" w:hAnsi="Symbol" w:hint="default"/>
       </w:rPr>
     </w:lvl>
-    <w:lvl w:ilvl="4" w:tplc="04090003" w:tentative="1">
+    <w:lvl w:ilvl="7" w:tplc="04090003" w:tentative="1">
       <w:start w:val="1"/>
       <w:numFmt w:val="bullet"/>
       <w:lvlText w:val="o"/>
       <w:lvlJc w:val="left"/>
       <w:pPr>
-        <w:ind w:left="4680" w:hanging="360"/>
+        <w:ind w:left="6840" w:hanging="360"/>
       </w:pPr>
       <w:rPr>
         <w:rFonts w:ascii="Courier New" w:hAnsi="Courier New" w:cs="Courier New" w:hint="default"/>
       </w:rPr>
     </w:lvl>
-    <w:lvl w:ilvl="5" w:tplc="04090005" w:tentative="1">
+    <w:lvl w:ilvl="8" w:tplc="04090005" w:tentative="1">
       <w:start w:val="1"/>
       <w:numFmt w:val="bullet"/>
       <w:lvlText w:val=""/>
       <w:lvlJc w:val="left"/>
       <w:pPr>
-        <w:ind w:left="5400" w:hanging="360"/>
+        <w:ind w:left="7560" w:hanging="360"/>
       </w:pPr>
       <w:rPr>
         <w:rFonts w:ascii="Wingdings" w:hAnsi="Wingdings" w:hint="default"/>
       </w:rPr>
     </w:lvl>
-    <w:lvl w:ilvl="6" w:tplc="04090001" w:tentative="1">
-      <w:start w:val="1"/>
-      <w:numFmt w:val="bullet"/>
-      <w:lvlText w:val=""/>
-      <w:lvlJc w:val="left"/>
-      <w:pPr>
-        <w:ind w:left="6120" w:hanging="360"/>
-      </w:pPr>
-      <w:rPr>
-        <w:rFonts w:ascii="Symbol" w:hAnsi="Symbol" w:hint="default"/>
-      </w:rPr>
-    </w:lvl>
-    <w:lvl w:ilvl="7" w:tplc="04090003" w:tentative="1">
-      <w:start w:val="1"/>
-      <w:numFmt w:val="bullet"/>
-      <w:lvlText w:val="o"/>
-      <w:lvlJc w:val="left"/>
-      <w:pPr>
-        <w:ind w:left="6840" w:hanging="360"/>
-      </w:pPr>
-      <w:rPr>
-        <w:rFonts w:ascii="Courier New" w:hAnsi="Courier New" w:cs="Courier New" w:hint="default"/>
-      </w:rPr>
-    </w:lvl>
-    <w:lvl w:ilvl="8" w:tplc="04090005" w:tentative="1">
-      <w:start w:val="1"/>
-      <w:numFmt w:val="bullet"/>
-      <w:lvlText w:val=""/>
-      <w:lvlJc w:val="left"/>
-      <w:pPr>
-        <w:ind w:left="7560" w:hanging="360"/>
-      </w:pPr>
-      <w:rPr>
-        <w:rFonts w:ascii="Wingdings" w:hAnsi="Wingdings" w:hint="default"/>
-      </w:rPr>
-    </w:lvl>
   </w:abstractNum>
-  <w:abstractNum w:abstractNumId="1">
+  <w:abstractNum w:abstractNumId="2">
     <w:nsid w:val="3287141F"/>
     <w:multiLevelType w:val="hybridMultilevel"/>
     <w:tmpl w:val="181651F2"/>
@@ -3464,7 +4616,120 @@
       </w:rPr>
     </w:lvl>
   </w:abstractNum>
-  <w:abstractNum w:abstractNumId="2">
+  <w:abstractNum w:abstractNumId="3">
+    <w:nsid w:val="33644488"/>
+    <w:multiLevelType w:val="hybridMultilevel"/>
+    <w:tmpl w:val="B79C8DC4"/>
+    <w:lvl w:ilvl="0" w:tplc="04090001">
+      <w:start w:val="1"/>
+      <w:numFmt w:val="bullet"/>
+      <w:lvlText w:val=""/>
+      <w:lvlJc w:val="left"/>
+      <w:pPr>
+        <w:ind w:left="2520" w:hanging="360"/>
+      </w:pPr>
+      <w:rPr>
+        <w:rFonts w:ascii="Symbol" w:hAnsi="Symbol" w:hint="default"/>
+      </w:rPr>
+    </w:lvl>
+    <w:lvl w:ilvl="1" w:tplc="04090003" w:tentative="1">
+      <w:start w:val="1"/>
+      <w:numFmt w:val="bullet"/>
+      <w:lvlText w:val="o"/>
+      <w:lvlJc w:val="left"/>
+      <w:pPr>
+        <w:ind w:left="3240" w:hanging="360"/>
+      </w:pPr>
+      <w:rPr>
+        <w:rFonts w:ascii="Courier New" w:hAnsi="Courier New" w:cs="Courier New" w:hint="default"/>
+      </w:rPr>
+    </w:lvl>
+    <w:lvl w:ilvl="2" w:tplc="04090005" w:tentative="1">
+      <w:start w:val="1"/>
+      <w:numFmt w:val="bullet"/>
+      <w:lvlText w:val=""/>
+      <w:lvlJc w:val="left"/>
+      <w:pPr>
+        <w:ind w:left="3960" w:hanging="360"/>
+      </w:pPr>
+      <w:rPr>
+        <w:rFonts w:ascii="Wingdings" w:hAnsi="Wingdings" w:hint="default"/>
+      </w:rPr>
+    </w:lvl>
+    <w:lvl w:ilvl="3" w:tplc="04090001" w:tentative="1">
+      <w:start w:val="1"/>
+      <w:numFmt w:val="bullet"/>
+      <w:lvlText w:val=""/>
+      <w:lvlJc w:val="left"/>
+      <w:pPr>
+        <w:ind w:left="4680" w:hanging="360"/>
+      </w:pPr>
+      <w:rPr>
+        <w:rFonts w:ascii="Symbol" w:hAnsi="Symbol" w:hint="default"/>
+      </w:rPr>
+    </w:lvl>
+    <w:lvl w:ilvl="4" w:tplc="04090003" w:tentative="1">
+      <w:start w:val="1"/>
+      <w:numFmt w:val="bullet"/>
+      <w:lvlText w:val="o"/>
+      <w:lvlJc w:val="left"/>
+      <w:pPr>
+        <w:ind w:left="5400" w:hanging="360"/>
+      </w:pPr>
+      <w:rPr>
+        <w:rFonts w:ascii="Courier New" w:hAnsi="Courier New" w:cs="Courier New" w:hint="default"/>
+      </w:rPr>
+    </w:lvl>
+    <w:lvl w:ilvl="5" w:tplc="04090005" w:tentative="1">
+      <w:start w:val="1"/>
+      <w:numFmt w:val="bullet"/>
+      <w:lvlText w:val=""/>
+      <w:lvlJc w:val="left"/>
+      <w:pPr>
+        <w:ind w:left="6120" w:hanging="360"/>
+      </w:pPr>
+      <w:rPr>
+        <w:rFonts w:ascii="Wingdings" w:hAnsi="Wingdings" w:hint="default"/>
+      </w:rPr>
+    </w:lvl>
+    <w:lvl w:ilvl="6" w:tplc="04090001" w:tentative="1">
+      <w:start w:val="1"/>
+      <w:numFmt w:val="bullet"/>
+      <w:lvlText w:val=""/>
+      <w:lvlJc w:val="left"/>
+      <w:pPr>
+        <w:ind w:left="6840" w:hanging="360"/>
+      </w:pPr>
+      <w:rPr>
+        <w:rFonts w:ascii="Symbol" w:hAnsi="Symbol" w:hint="default"/>
+      </w:rPr>
+    </w:lvl>
+    <w:lvl w:ilvl="7" w:tplc="04090003" w:tentative="1">
+      <w:start w:val="1"/>
+      <w:numFmt w:val="bullet"/>
+      <w:lvlText w:val="o"/>
+      <w:lvlJc w:val="left"/>
+      <w:pPr>
+        <w:ind w:left="7560" w:hanging="360"/>
+      </w:pPr>
+      <w:rPr>
+        <w:rFonts w:ascii="Courier New" w:hAnsi="Courier New" w:cs="Courier New" w:hint="default"/>
+      </w:rPr>
+    </w:lvl>
+    <w:lvl w:ilvl="8" w:tplc="04090005" w:tentative="1">
+      <w:start w:val="1"/>
+      <w:numFmt w:val="bullet"/>
+      <w:lvlText w:val=""/>
+      <w:lvlJc w:val="left"/>
+      <w:pPr>
+        <w:ind w:left="8280" w:hanging="360"/>
+      </w:pPr>
+      <w:rPr>
+        <w:rFonts w:ascii="Wingdings" w:hAnsi="Wingdings" w:hint="default"/>
+      </w:rPr>
+    </w:lvl>
+  </w:abstractNum>
+  <w:abstractNum w:abstractNumId="4">
     <w:nsid w:val="3AA039D8"/>
     <w:multiLevelType w:val="hybridMultilevel"/>
     <w:tmpl w:val="AA52828A"/>
@@ -3577,7 +4842,7 @@
       </w:rPr>
     </w:lvl>
   </w:abstractNum>
-  <w:abstractNum w:abstractNumId="3">
+  <w:abstractNum w:abstractNumId="5">
     <w:nsid w:val="4DF85AC5"/>
     <w:multiLevelType w:val="hybridMultilevel"/>
     <w:tmpl w:val="04E88744"/>
@@ -3690,7 +4955,7 @@
       </w:rPr>
     </w:lvl>
   </w:abstractNum>
-  <w:abstractNum w:abstractNumId="4">
+  <w:abstractNum w:abstractNumId="6">
     <w:nsid w:val="51102068"/>
     <w:multiLevelType w:val="multilevel"/>
     <w:tmpl w:val="6BCE58C4"/>
@@ -3812,19 +5077,25 @@
     </w:lvl>
   </w:abstractNum>
   <w:num w:numId="1">
+    <w:abstractNumId w:val="6"/>
+  </w:num>
+  <w:num w:numId="2">
+    <w:abstractNumId w:val="5"/>
+  </w:num>
+  <w:num w:numId="3">
+    <w:abstractNumId w:val="1"/>
+  </w:num>
+  <w:num w:numId="4">
     <w:abstractNumId w:val="4"/>
   </w:num>
-  <w:num w:numId="2">
-    <w:abstractNumId w:val="3"/>
+  <w:num w:numId="5">
+    <w:abstractNumId w:val="2"/>
   </w:num>
-  <w:num w:numId="3">
+  <w:num w:numId="6">
     <w:abstractNumId w:val="0"/>
   </w:num>
-  <w:num w:numId="4">
-    <w:abstractNumId w:val="2"/>
-  </w:num>
-  <w:num w:numId="5">
-    <w:abstractNumId w:val="1"/>
+  <w:num w:numId="7">
+    <w:abstractNumId w:val="3"/>
   </w:num>
 </w:numbering>
 </file>
@@ -4092,6 +5363,7 @@
   <w:style w:type="character" w:default="1" w:styleId="DefaultParagraphFont">
     <w:name w:val="Default Paragraph Font"/>
     <w:uiPriority w:val="1"/>
+    <w:semiHidden/>
     <w:unhideWhenUsed/>
   </w:style>
   <w:style w:type="table" w:default="1" w:styleId="TableNormal">
